--- a/Dokumentation/01-Analyse/Skizze.docx
+++ b/Dokumentation/01-Analyse/Skizze.docx
@@ -250,12 +250,6 @@
                                 <w:szCs w:val="48"/>
                               </w:rPr>
                               <w:tab/>
-                            </w:r>
-                            <w:r>
-                              <w:rPr>
-                                <w:sz w:val="48"/>
-                                <w:szCs w:val="48"/>
-                              </w:rPr>
                               <w:t>00.01</w:t>
                             </w:r>
                           </w:p>
@@ -286,12 +280,6 @@
                                 <w:szCs w:val="48"/>
                               </w:rPr>
                               <w:tab/>
-                            </w:r>
-                            <w:r>
-                              <w:rPr>
-                                <w:sz w:val="48"/>
-                                <w:szCs w:val="48"/>
-                              </w:rPr>
                               <w:t xml:space="preserve">Tim </w:t>
                             </w:r>
                             <w:proofErr w:type="spellStart"/>
@@ -331,12 +319,6 @@
                                 <w:szCs w:val="48"/>
                               </w:rPr>
                               <w:tab/>
-                            </w:r>
-                            <w:r>
-                              <w:rPr>
-                                <w:sz w:val="48"/>
-                                <w:szCs w:val="48"/>
-                              </w:rPr>
                               <w:t>30.05.22</w:t>
                             </w:r>
                           </w:p>
@@ -505,7 +487,7 @@
       <w:pPr>
         <w:pStyle w:val="berschrift1"/>
       </w:pPr>
-      <w:bookmarkStart w:id="0" w:name="_Toc103328587"/>
+      <w:bookmarkStart w:id="0" w:name="_Toc104890229"/>
       <w:r>
         <w:t>Versionen:</w:t>
       </w:r>
@@ -904,7 +886,12 @@
             <w:pStyle w:val="Inhaltsverzeichnisberschrift"/>
           </w:pPr>
           <w:r>
-            <w:t>Inhalt</w:t>
+            <w:t>Inha</w:t>
+          </w:r>
+          <w:bookmarkStart w:id="1" w:name="_GoBack"/>
+          <w:bookmarkEnd w:id="1"/>
+          <w:r>
+            <w:t>lt</w:t>
           </w:r>
         </w:p>
         <w:p>
@@ -927,7 +914,7 @@
           <w:r>
             <w:fldChar w:fldCharType="separate"/>
           </w:r>
-          <w:hyperlink w:anchor="_Toc103328587" w:history="1">
+          <w:hyperlink w:anchor="_Toc104890229" w:history="1">
             <w:r>
               <w:rPr>
                 <w:rStyle w:val="Hyperlink"/>
@@ -954,7 +941,7 @@
                 <w:noProof/>
                 <w:webHidden/>
               </w:rPr>
-              <w:instrText xml:space="preserve"> PAGEREF _Toc103328587 \h </w:instrText>
+              <w:instrText xml:space="preserve"> PAGEREF _Toc104890229 \h </w:instrText>
             </w:r>
             <w:r>
               <w:rPr>
@@ -975,6 +962,144 @@
                 <w:webHidden/>
               </w:rPr>
               <w:t>2</w:t>
+            </w:r>
+            <w:r>
+              <w:rPr>
+                <w:noProof/>
+                <w:webHidden/>
+              </w:rPr>
+              <w:fldChar w:fldCharType="end"/>
+            </w:r>
+          </w:hyperlink>
+        </w:p>
+        <w:p>
+          <w:pPr>
+            <w:pStyle w:val="Verzeichnis1"/>
+            <w:tabs>
+              <w:tab w:val="right" w:leader="dot" w:pos="9060"/>
+            </w:tabs>
+            <w:rPr>
+              <w:noProof/>
+              <w:lang w:eastAsia="de-DE"/>
+            </w:rPr>
+          </w:pPr>
+          <w:hyperlink w:anchor="_Toc104890230" w:history="1">
+            <w:r>
+              <w:rPr>
+                <w:rStyle w:val="Hyperlink"/>
+                <w:noProof/>
+              </w:rPr>
+              <w:t>Log in Screen</w:t>
+            </w:r>
+            <w:r>
+              <w:rPr>
+                <w:noProof/>
+                <w:webHidden/>
+              </w:rPr>
+              <w:tab/>
+            </w:r>
+            <w:r>
+              <w:rPr>
+                <w:noProof/>
+                <w:webHidden/>
+              </w:rPr>
+              <w:fldChar w:fldCharType="begin"/>
+            </w:r>
+            <w:r>
+              <w:rPr>
+                <w:noProof/>
+                <w:webHidden/>
+              </w:rPr>
+              <w:instrText xml:space="preserve"> PAGEREF _Toc104890230 \h </w:instrText>
+            </w:r>
+            <w:r>
+              <w:rPr>
+                <w:noProof/>
+                <w:webHidden/>
+              </w:rPr>
+            </w:r>
+            <w:r>
+              <w:rPr>
+                <w:noProof/>
+                <w:webHidden/>
+              </w:rPr>
+              <w:fldChar w:fldCharType="separate"/>
+            </w:r>
+            <w:r>
+              <w:rPr>
+                <w:noProof/>
+                <w:webHidden/>
+              </w:rPr>
+              <w:t>4</w:t>
+            </w:r>
+            <w:r>
+              <w:rPr>
+                <w:noProof/>
+                <w:webHidden/>
+              </w:rPr>
+              <w:fldChar w:fldCharType="end"/>
+            </w:r>
+          </w:hyperlink>
+        </w:p>
+        <w:p>
+          <w:pPr>
+            <w:pStyle w:val="Verzeichnis1"/>
+            <w:tabs>
+              <w:tab w:val="right" w:leader="dot" w:pos="9060"/>
+            </w:tabs>
+            <w:rPr>
+              <w:noProof/>
+              <w:lang w:eastAsia="de-DE"/>
+            </w:rPr>
+          </w:pPr>
+          <w:hyperlink w:anchor="_Toc104890231" w:history="1">
+            <w:r>
+              <w:rPr>
+                <w:rStyle w:val="Hyperlink"/>
+                <w:noProof/>
+              </w:rPr>
+              <w:t>Patientendaten Übersicht</w:t>
+            </w:r>
+            <w:r>
+              <w:rPr>
+                <w:noProof/>
+                <w:webHidden/>
+              </w:rPr>
+              <w:tab/>
+            </w:r>
+            <w:r>
+              <w:rPr>
+                <w:noProof/>
+                <w:webHidden/>
+              </w:rPr>
+              <w:fldChar w:fldCharType="begin"/>
+            </w:r>
+            <w:r>
+              <w:rPr>
+                <w:noProof/>
+                <w:webHidden/>
+              </w:rPr>
+              <w:instrText xml:space="preserve"> PAGEREF _Toc104890231 \h </w:instrText>
+            </w:r>
+            <w:r>
+              <w:rPr>
+                <w:noProof/>
+                <w:webHidden/>
+              </w:rPr>
+            </w:r>
+            <w:r>
+              <w:rPr>
+                <w:noProof/>
+                <w:webHidden/>
+              </w:rPr>
+              <w:fldChar w:fldCharType="separate"/>
+            </w:r>
+            <w:r>
+              <w:rPr>
+                <w:noProof/>
+                <w:webHidden/>
+              </w:rPr>
+              <w:t>4</w:t>
             </w:r>
             <w:r>
               <w:rPr>
@@ -1002,9 +1127,27 @@
       </w:r>
     </w:p>
     <w:p/>
-    <w:p/>
+    <w:p>
+      <w:pPr>
+        <w:pStyle w:val="berschrift1"/>
+      </w:pPr>
+      <w:bookmarkStart w:id="2" w:name="_Toc104890230"/>
+      <w:proofErr w:type="gramStart"/>
+      <w:r>
+        <w:t>Log in</w:t>
+      </w:r>
+      <w:proofErr w:type="gramEnd"/>
+      <w:r>
+        <w:t xml:space="preserve"> Screen</w:t>
+      </w:r>
+      <w:bookmarkEnd w:id="2"/>
+    </w:p>
     <w:p>
       <w:r>
+        <w:rPr>
+          <w:noProof/>
+          <w:lang w:eastAsia="de-DE"/>
+        </w:rPr>
         <w:drawing>
           <wp:inline distT="0" distB="0" distL="0" distR="0" wp14:anchorId="198CBB3E" wp14:editId="6895665E">
             <wp:extent cx="5759450" cy="3047365"/>
@@ -1043,7 +1186,21 @@
       </w:r>
     </w:p>
     <w:p>
+      <w:pPr>
+        <w:pStyle w:val="berschrift1"/>
+      </w:pPr>
+      <w:bookmarkStart w:id="3" w:name="_Toc104890231"/>
       <w:r>
+        <w:t>Patientendaten Übersicht</w:t>
+      </w:r>
+      <w:bookmarkEnd w:id="3"/>
+    </w:p>
+    <w:p>
+      <w:r>
+        <w:rPr>
+          <w:noProof/>
+          <w:lang w:eastAsia="de-DE"/>
+        </w:rPr>
         <w:drawing>
           <wp:inline distT="0" distB="0" distL="0" distR="0" wp14:anchorId="1506C4A5" wp14:editId="3402DB14">
             <wp:extent cx="5759450" cy="3256280"/>
@@ -1080,8 +1237,6 @@
           </wp:inline>
         </w:drawing>
       </w:r>
-      <w:bookmarkStart w:id="1" w:name="_GoBack"/>
-      <w:bookmarkEnd w:id="1"/>
     </w:p>
     <w:sectPr>
       <w:footerReference w:type="default" r:id="rId9"/>
@@ -1655,6 +1810,28 @@
       <w:szCs w:val="30"/>
     </w:rPr>
   </w:style>
+  <w:style w:type="paragraph" w:styleId="berschrift2">
+    <w:name w:val="heading 2"/>
+    <w:basedOn w:val="Standard"/>
+    <w:next w:val="Standard"/>
+    <w:link w:val="berschrift2Zchn"/>
+    <w:uiPriority w:val="9"/>
+    <w:unhideWhenUsed/>
+    <w:qFormat/>
+    <w:rsid w:val="00147B11"/>
+    <w:pPr>
+      <w:keepNext/>
+      <w:keepLines/>
+      <w:spacing w:before="40" w:after="0"/>
+      <w:outlineLvl w:val="1"/>
+    </w:pPr>
+    <w:rPr>
+      <w:rFonts w:asciiTheme="majorHAnsi" w:eastAsiaTheme="majorEastAsia" w:hAnsiTheme="majorHAnsi" w:cstheme="majorBidi"/>
+      <w:color w:val="2E74B5" w:themeColor="accent1" w:themeShade="BF"/>
+      <w:sz w:val="26"/>
+      <w:szCs w:val="26"/>
+    </w:rPr>
+  </w:style>
   <w:style w:type="character" w:default="1" w:styleId="Absatz-Standardschriftart">
     <w:name w:val="Default Paragraph Font"/>
     <w:uiPriority w:val="1"/>
@@ -1838,6 +2015,19 @@
     <w:rPr>
       <w:color w:val="0563C1" w:themeColor="hyperlink"/>
       <w:u w:val="single"/>
+    </w:rPr>
+  </w:style>
+  <w:style w:type="character" w:customStyle="1" w:styleId="berschrift2Zchn">
+    <w:name w:val="Überschrift 2 Zchn"/>
+    <w:basedOn w:val="Absatz-Standardschriftart"/>
+    <w:link w:val="berschrift2"/>
+    <w:uiPriority w:val="9"/>
+    <w:rsid w:val="00147B11"/>
+    <w:rPr>
+      <w:rFonts w:asciiTheme="majorHAnsi" w:eastAsiaTheme="majorEastAsia" w:hAnsiTheme="majorHAnsi" w:cstheme="majorBidi"/>
+      <w:color w:val="2E74B5" w:themeColor="accent1" w:themeShade="BF"/>
+      <w:sz w:val="26"/>
+      <w:szCs w:val="26"/>
     </w:rPr>
   </w:style>
 </w:styles>

--- a/Dokumentation/01-Analyse/Skizze.docx
+++ b/Dokumentation/01-Analyse/Skizze.docx
@@ -280,17 +280,8 @@
                                 <w:szCs w:val="48"/>
                               </w:rPr>
                               <w:tab/>
-                              <w:t xml:space="preserve">Tim </w:t>
+                              <w:t>Tim Heimbold</w:t>
                             </w:r>
-                            <w:proofErr w:type="spellStart"/>
-                            <w:r>
-                              <w:rPr>
-                                <w:sz w:val="48"/>
-                                <w:szCs w:val="48"/>
-                              </w:rPr>
-                              <w:t>Heimbold</w:t>
-                            </w:r>
-                            <w:proofErr w:type="spellEnd"/>
                           </w:p>
                           <w:p>
                             <w:pPr>
@@ -487,7 +478,7 @@
       <w:pPr>
         <w:pStyle w:val="berschrift1"/>
       </w:pPr>
-      <w:bookmarkStart w:id="0" w:name="_Toc104890229"/>
+      <w:bookmarkStart w:id="0" w:name="_Toc104899433"/>
       <w:r>
         <w:t>Versionen:</w:t>
       </w:r>
@@ -591,13 +582,8 @@
               <w:cnfStyle w:val="000000000000" w:firstRow="0" w:lastRow="0" w:firstColumn="0" w:lastColumn="0" w:oddVBand="0" w:evenVBand="0" w:oddHBand="0" w:evenHBand="0" w:firstRowFirstColumn="0" w:firstRowLastColumn="0" w:lastRowFirstColumn="0" w:lastRowLastColumn="0"/>
             </w:pPr>
             <w:r>
-              <w:t xml:space="preserve">Tim </w:t>
-            </w:r>
-            <w:proofErr w:type="spellStart"/>
-            <w:r>
-              <w:t>Heimbold</w:t>
-            </w:r>
-            <w:proofErr w:type="spellEnd"/>
+              <w:t>Tim Heimbold</w:t>
+            </w:r>
           </w:p>
         </w:tc>
         <w:tc>
@@ -638,6 +624,9 @@
             <w:pPr>
               <w:jc w:val="center"/>
             </w:pPr>
+            <w:r>
+              <w:t>00.02</w:t>
+            </w:r>
           </w:p>
         </w:tc>
         <w:tc>
@@ -649,6 +638,9 @@
               <w:jc w:val="center"/>
               <w:cnfStyle w:val="000000000000" w:firstRow="0" w:lastRow="0" w:firstColumn="0" w:lastColumn="0" w:oddVBand="0" w:evenVBand="0" w:oddHBand="0" w:evenHBand="0" w:firstRowFirstColumn="0" w:firstRowLastColumn="0" w:lastRowFirstColumn="0" w:lastRowLastColumn="0"/>
             </w:pPr>
+            <w:r>
+              <w:t>Tim Heimbold</w:t>
+            </w:r>
           </w:p>
         </w:tc>
         <w:tc>
@@ -659,6 +651,25 @@
             <w:pPr>
               <w:cnfStyle w:val="000000000000" w:firstRow="0" w:lastRow="0" w:firstColumn="0" w:lastColumn="0" w:oddVBand="0" w:evenVBand="0" w:oddHBand="0" w:evenHBand="0" w:firstRowFirstColumn="0" w:firstRowLastColumn="0" w:lastRowFirstColumn="0" w:lastRowLastColumn="0"/>
             </w:pPr>
+            <w:r>
+              <w:t>Skizzen für Log In,</w:t>
+            </w:r>
+          </w:p>
+          <w:p>
+            <w:pPr>
+              <w:cnfStyle w:val="000000000000" w:firstRow="0" w:lastRow="0" w:firstColumn="0" w:lastColumn="0" w:oddVBand="0" w:evenVBand="0" w:oddHBand="0" w:evenHBand="0" w:firstRowFirstColumn="0" w:firstRowLastColumn="0" w:lastRowFirstColumn="0" w:lastRowLastColumn="0"/>
+            </w:pPr>
+            <w:r>
+              <w:t>Patientenliste,</w:t>
+            </w:r>
+          </w:p>
+          <w:p>
+            <w:pPr>
+              <w:cnfStyle w:val="000000000000" w:firstRow="0" w:lastRow="0" w:firstColumn="0" w:lastColumn="0" w:oddVBand="0" w:evenVBand="0" w:oddHBand="0" w:evenHBand="0" w:firstRowFirstColumn="0" w:firstRowLastColumn="0" w:lastRowFirstColumn="0" w:lastRowLastColumn="0"/>
+            </w:pPr>
+            <w:r>
+              <w:t>Patientensuche etc</w:t>
+            </w:r>
           </w:p>
         </w:tc>
         <w:tc>
@@ -670,6 +681,9 @@
               <w:jc w:val="center"/>
               <w:cnfStyle w:val="000000000000" w:firstRow="0" w:lastRow="0" w:firstColumn="0" w:lastColumn="0" w:oddVBand="0" w:evenVBand="0" w:oddHBand="0" w:evenHBand="0" w:firstRowFirstColumn="0" w:firstRowLastColumn="0" w:lastRowFirstColumn="0" w:lastRowLastColumn="0"/>
             </w:pPr>
+            <w:r>
+              <w:t>31.05.22</w:t>
+            </w:r>
           </w:p>
         </w:tc>
       </w:tr>
@@ -886,12 +900,7 @@
             <w:pStyle w:val="Inhaltsverzeichnisberschrift"/>
           </w:pPr>
           <w:r>
-            <w:t>Inha</w:t>
-          </w:r>
-          <w:bookmarkStart w:id="1" w:name="_GoBack"/>
-          <w:bookmarkEnd w:id="1"/>
-          <w:r>
-            <w:t>lt</w:t>
+            <w:t>Inhalt</w:t>
           </w:r>
         </w:p>
         <w:p>
@@ -914,13 +923,129 @@
           <w:r>
             <w:fldChar w:fldCharType="separate"/>
           </w:r>
-          <w:hyperlink w:anchor="_Toc104890229" w:history="1">
+          <w:bookmarkStart w:id="1" w:name="_GoBack"/>
+          <w:bookmarkEnd w:id="1"/>
+          <w:r>
+            <w:rPr>
+              <w:rStyle w:val="Hyperlink"/>
+              <w:noProof/>
+            </w:rPr>
+            <w:fldChar w:fldCharType="begin"/>
+          </w:r>
+          <w:r>
+            <w:rPr>
+              <w:rStyle w:val="Hyperlink"/>
+              <w:noProof/>
+            </w:rPr>
+            <w:instrText xml:space="preserve"> </w:instrText>
+          </w:r>
+          <w:r>
+            <w:rPr>
+              <w:noProof/>
+            </w:rPr>
+            <w:instrText>HYPERLINK \l "_Toc104899433"</w:instrText>
+          </w:r>
+          <w:r>
+            <w:rPr>
+              <w:rStyle w:val="Hyperlink"/>
+              <w:noProof/>
+            </w:rPr>
+            <w:instrText xml:space="preserve"> </w:instrText>
+          </w:r>
+          <w:r>
+            <w:rPr>
+              <w:rStyle w:val="Hyperlink"/>
+              <w:noProof/>
+            </w:rPr>
+          </w:r>
+          <w:r>
+            <w:rPr>
+              <w:rStyle w:val="Hyperlink"/>
+              <w:noProof/>
+            </w:rPr>
+            <w:fldChar w:fldCharType="separate"/>
+          </w:r>
+          <w:r>
+            <w:rPr>
+              <w:rStyle w:val="Hyperlink"/>
+              <w:noProof/>
+            </w:rPr>
+            <w:t>Versionen:</w:t>
+          </w:r>
+          <w:r>
+            <w:rPr>
+              <w:noProof/>
+              <w:webHidden/>
+            </w:rPr>
+            <w:tab/>
+          </w:r>
+          <w:r>
+            <w:rPr>
+              <w:noProof/>
+              <w:webHidden/>
+            </w:rPr>
+            <w:fldChar w:fldCharType="begin"/>
+          </w:r>
+          <w:r>
+            <w:rPr>
+              <w:noProof/>
+              <w:webHidden/>
+            </w:rPr>
+            <w:instrText xml:space="preserve"> PAGEREF _Toc104899433 \h </w:instrText>
+          </w:r>
+          <w:r>
+            <w:rPr>
+              <w:noProof/>
+              <w:webHidden/>
+            </w:rPr>
+          </w:r>
+          <w:r>
+            <w:rPr>
+              <w:noProof/>
+              <w:webHidden/>
+            </w:rPr>
+            <w:fldChar w:fldCharType="separate"/>
+          </w:r>
+          <w:r>
+            <w:rPr>
+              <w:noProof/>
+              <w:webHidden/>
+            </w:rPr>
+            <w:t>2</w:t>
+          </w:r>
+          <w:r>
+            <w:rPr>
+              <w:noProof/>
+              <w:webHidden/>
+            </w:rPr>
+            <w:fldChar w:fldCharType="end"/>
+          </w:r>
+          <w:r>
+            <w:rPr>
+              <w:rStyle w:val="Hyperlink"/>
+              <w:noProof/>
+            </w:rPr>
+            <w:fldChar w:fldCharType="end"/>
+          </w:r>
+        </w:p>
+        <w:p>
+          <w:pPr>
+            <w:pStyle w:val="Verzeichnis1"/>
+            <w:tabs>
+              <w:tab w:val="right" w:leader="dot" w:pos="9060"/>
+            </w:tabs>
+            <w:rPr>
+              <w:noProof/>
+              <w:lang w:eastAsia="de-DE"/>
+            </w:rPr>
+          </w:pPr>
+          <w:hyperlink w:anchor="_Toc104899434" w:history="1">
             <w:r>
               <w:rPr>
                 <w:rStyle w:val="Hyperlink"/>
                 <w:noProof/>
               </w:rPr>
-              <w:t>Versionen:</w:t>
+              <w:t>Log in Screen</w:t>
             </w:r>
             <w:r>
               <w:rPr>
@@ -941,7 +1066,7 @@
                 <w:noProof/>
                 <w:webHidden/>
               </w:rPr>
-              <w:instrText xml:space="preserve"> PAGEREF _Toc104890229 \h </w:instrText>
+              <w:instrText xml:space="preserve"> PAGEREF _Toc104899434 \h </w:instrText>
             </w:r>
             <w:r>
               <w:rPr>
@@ -961,7 +1086,7 @@
                 <w:noProof/>
                 <w:webHidden/>
               </w:rPr>
-              <w:t>2</w:t>
+              <w:t>4</w:t>
             </w:r>
             <w:r>
               <w:rPr>
@@ -983,13 +1108,13 @@
               <w:lang w:eastAsia="de-DE"/>
             </w:rPr>
           </w:pPr>
-          <w:hyperlink w:anchor="_Toc104890230" w:history="1">
+          <w:hyperlink w:anchor="_Toc104899435" w:history="1">
             <w:r>
               <w:rPr>
                 <w:rStyle w:val="Hyperlink"/>
                 <w:noProof/>
               </w:rPr>
-              <w:t>Log in Screen</w:t>
+              <w:t>Startseite für einen Techniker</w:t>
             </w:r>
             <w:r>
               <w:rPr>
@@ -1010,7 +1135,7 @@
                 <w:noProof/>
                 <w:webHidden/>
               </w:rPr>
-              <w:instrText xml:space="preserve"> PAGEREF _Toc104890230 \h </w:instrText>
+              <w:instrText xml:space="preserve"> PAGEREF _Toc104899435 \h </w:instrText>
             </w:r>
             <w:r>
               <w:rPr>
@@ -1052,13 +1177,13 @@
               <w:lang w:eastAsia="de-DE"/>
             </w:rPr>
           </w:pPr>
-          <w:hyperlink w:anchor="_Toc104890231" w:history="1">
+          <w:hyperlink w:anchor="_Toc104899436" w:history="1">
             <w:r>
               <w:rPr>
                 <w:rStyle w:val="Hyperlink"/>
                 <w:noProof/>
               </w:rPr>
-              <w:t>Patientendaten Übersicht</w:t>
+              <w:t>Startseite für einen Admin (Artzt, Krankenschwester)</w:t>
             </w:r>
             <w:r>
               <w:rPr>
@@ -1079,7 +1204,7 @@
                 <w:noProof/>
                 <w:webHidden/>
               </w:rPr>
-              <w:instrText xml:space="preserve"> PAGEREF _Toc104890231 \h </w:instrText>
+              <w:instrText xml:space="preserve"> PAGEREF _Toc104899436 \h </w:instrText>
             </w:r>
             <w:r>
               <w:rPr>
@@ -1099,7 +1224,145 @@
                 <w:noProof/>
                 <w:webHidden/>
               </w:rPr>
-              <w:t>4</w:t>
+              <w:t>5</w:t>
+            </w:r>
+            <w:r>
+              <w:rPr>
+                <w:noProof/>
+                <w:webHidden/>
+              </w:rPr>
+              <w:fldChar w:fldCharType="end"/>
+            </w:r>
+          </w:hyperlink>
+        </w:p>
+        <w:p>
+          <w:pPr>
+            <w:pStyle w:val="Verzeichnis1"/>
+            <w:tabs>
+              <w:tab w:val="right" w:leader="dot" w:pos="9060"/>
+            </w:tabs>
+            <w:rPr>
+              <w:noProof/>
+              <w:lang w:eastAsia="de-DE"/>
+            </w:rPr>
+          </w:pPr>
+          <w:hyperlink w:anchor="_Toc104899437" w:history="1">
+            <w:r>
+              <w:rPr>
+                <w:rStyle w:val="Hyperlink"/>
+                <w:noProof/>
+              </w:rPr>
+              <w:t>Suche für einen Techniker</w:t>
+            </w:r>
+            <w:r>
+              <w:rPr>
+                <w:noProof/>
+                <w:webHidden/>
+              </w:rPr>
+              <w:tab/>
+            </w:r>
+            <w:r>
+              <w:rPr>
+                <w:noProof/>
+                <w:webHidden/>
+              </w:rPr>
+              <w:fldChar w:fldCharType="begin"/>
+            </w:r>
+            <w:r>
+              <w:rPr>
+                <w:noProof/>
+                <w:webHidden/>
+              </w:rPr>
+              <w:instrText xml:space="preserve"> PAGEREF _Toc104899437 \h </w:instrText>
+            </w:r>
+            <w:r>
+              <w:rPr>
+                <w:noProof/>
+                <w:webHidden/>
+              </w:rPr>
+            </w:r>
+            <w:r>
+              <w:rPr>
+                <w:noProof/>
+                <w:webHidden/>
+              </w:rPr>
+              <w:fldChar w:fldCharType="separate"/>
+            </w:r>
+            <w:r>
+              <w:rPr>
+                <w:noProof/>
+                <w:webHidden/>
+              </w:rPr>
+              <w:t>5</w:t>
+            </w:r>
+            <w:r>
+              <w:rPr>
+                <w:noProof/>
+                <w:webHidden/>
+              </w:rPr>
+              <w:fldChar w:fldCharType="end"/>
+            </w:r>
+          </w:hyperlink>
+        </w:p>
+        <w:p>
+          <w:pPr>
+            <w:pStyle w:val="Verzeichnis1"/>
+            <w:tabs>
+              <w:tab w:val="right" w:leader="dot" w:pos="9060"/>
+            </w:tabs>
+            <w:rPr>
+              <w:noProof/>
+              <w:lang w:eastAsia="de-DE"/>
+            </w:rPr>
+          </w:pPr>
+          <w:hyperlink w:anchor="_Toc104899438" w:history="1">
+            <w:r>
+              <w:rPr>
+                <w:rStyle w:val="Hyperlink"/>
+                <w:noProof/>
+              </w:rPr>
+              <w:t>Suche für einen Artzt</w:t>
+            </w:r>
+            <w:r>
+              <w:rPr>
+                <w:noProof/>
+                <w:webHidden/>
+              </w:rPr>
+              <w:tab/>
+            </w:r>
+            <w:r>
+              <w:rPr>
+                <w:noProof/>
+                <w:webHidden/>
+              </w:rPr>
+              <w:fldChar w:fldCharType="begin"/>
+            </w:r>
+            <w:r>
+              <w:rPr>
+                <w:noProof/>
+                <w:webHidden/>
+              </w:rPr>
+              <w:instrText xml:space="preserve"> PAGEREF _Toc104899438 \h </w:instrText>
+            </w:r>
+            <w:r>
+              <w:rPr>
+                <w:noProof/>
+                <w:webHidden/>
+              </w:rPr>
+            </w:r>
+            <w:r>
+              <w:rPr>
+                <w:noProof/>
+                <w:webHidden/>
+              </w:rPr>
+              <w:fldChar w:fldCharType="separate"/>
+            </w:r>
+            <w:r>
+              <w:rPr>
+                <w:noProof/>
+                <w:webHidden/>
+              </w:rPr>
+              <w:t>6</w:t>
             </w:r>
             <w:r>
               <w:rPr>
@@ -1131,14 +1394,9 @@
       <w:pPr>
         <w:pStyle w:val="berschrift1"/>
       </w:pPr>
-      <w:bookmarkStart w:id="2" w:name="_Toc104890230"/>
-      <w:proofErr w:type="gramStart"/>
+      <w:bookmarkStart w:id="2" w:name="_Toc104899434"/>
       <w:r>
-        <w:t>Log in</w:t>
-      </w:r>
-      <w:proofErr w:type="gramEnd"/>
-      <w:r>
-        <w:t xml:space="preserve"> Screen</w:t>
+        <w:t>Log in Screen</w:t>
       </w:r>
       <w:bookmarkEnd w:id="2"/>
     </w:p>
@@ -1189,22 +1447,18 @@
       <w:pPr>
         <w:pStyle w:val="berschrift1"/>
       </w:pPr>
-      <w:bookmarkStart w:id="3" w:name="_Toc104890231"/>
+      <w:bookmarkStart w:id="3" w:name="_Toc104899435"/>
       <w:r>
-        <w:t>Patientendaten Übersicht</w:t>
+        <w:t>Startseite für einen Techniker</w:t>
       </w:r>
       <w:bookmarkEnd w:id="3"/>
     </w:p>
     <w:p>
       <w:r>
-        <w:rPr>
-          <w:noProof/>
-          <w:lang w:eastAsia="de-DE"/>
-        </w:rPr>
         <w:drawing>
-          <wp:inline distT="0" distB="0" distL="0" distR="0" wp14:anchorId="1506C4A5" wp14:editId="3402DB14">
-            <wp:extent cx="5759450" cy="3256280"/>
-            <wp:effectExtent l="0" t="0" r="0" b="1270"/>
+          <wp:inline distT="0" distB="0" distL="0" distR="0" wp14:anchorId="36BC8EEF" wp14:editId="65D0B507">
+            <wp:extent cx="5759450" cy="3247390"/>
+            <wp:effectExtent l="0" t="0" r="0" b="0"/>
             <wp:docPr id="1" name="Grafik 1"/>
             <wp:cNvGraphicFramePr>
               <a:graphicFrameLocks xmlns:a="http://schemas.openxmlformats.org/drawingml/2006/main" noChangeAspect="1"/>
@@ -1225,7 +1479,182 @@
                   <pic:spPr>
                     <a:xfrm>
                       <a:off x="0" y="0"/>
+                      <a:ext cx="5759450" cy="3247390"/>
+                    </a:xfrm>
+                    <a:prstGeom prst="rect">
+                      <a:avLst/>
+                    </a:prstGeom>
+                  </pic:spPr>
+                </pic:pic>
+              </a:graphicData>
+            </a:graphic>
+          </wp:inline>
+        </w:drawing>
+      </w:r>
+    </w:p>
+    <w:p/>
+    <w:p/>
+    <w:p/>
+    <w:p/>
+    <w:p/>
+    <w:p>
+      <w:pPr>
+        <w:pStyle w:val="berschrift1"/>
+      </w:pPr>
+      <w:bookmarkStart w:id="4" w:name="_Toc104899436"/>
+      <w:r>
+        <w:lastRenderedPageBreak/>
+        <w:t>Startseite für einen Admin (Artzt, Krankenschwester)</w:t>
+      </w:r>
+      <w:bookmarkEnd w:id="4"/>
+    </w:p>
+    <w:p>
+      <w:r>
+        <w:drawing>
+          <wp:inline distT="0" distB="0" distL="0" distR="0" wp14:anchorId="119D813D" wp14:editId="7BEC0A7D">
+            <wp:extent cx="5759450" cy="3238500"/>
+            <wp:effectExtent l="0" t="0" r="0" b="0"/>
+            <wp:docPr id="4" name="Grafik 4"/>
+            <wp:cNvGraphicFramePr>
+              <a:graphicFrameLocks xmlns:a="http://schemas.openxmlformats.org/drawingml/2006/main" noChangeAspect="1"/>
+            </wp:cNvGraphicFramePr>
+            <a:graphic xmlns:a="http://schemas.openxmlformats.org/drawingml/2006/main">
+              <a:graphicData uri="http://schemas.openxmlformats.org/drawingml/2006/picture">
+                <pic:pic xmlns:pic="http://schemas.openxmlformats.org/drawingml/2006/picture">
+                  <pic:nvPicPr>
+                    <pic:cNvPr id="1" name=""/>
+                    <pic:cNvPicPr/>
+                  </pic:nvPicPr>
+                  <pic:blipFill>
+                    <a:blip r:embed="rId9"/>
+                    <a:stretch>
+                      <a:fillRect/>
+                    </a:stretch>
+                  </pic:blipFill>
+                  <pic:spPr>
+                    <a:xfrm>
+                      <a:off x="0" y="0"/>
+                      <a:ext cx="5759450" cy="3238500"/>
+                    </a:xfrm>
+                    <a:prstGeom prst="rect">
+                      <a:avLst/>
+                    </a:prstGeom>
+                  </pic:spPr>
+                </pic:pic>
+              </a:graphicData>
+            </a:graphic>
+          </wp:inline>
+        </w:drawing>
+      </w:r>
+    </w:p>
+    <w:p>
+      <w:pPr>
+        <w:pStyle w:val="berschrift1"/>
+      </w:pPr>
+      <w:bookmarkStart w:id="5" w:name="_Toc104899437"/>
+      <w:r>
+        <w:t>Suche für einen Techniker</w:t>
+      </w:r>
+      <w:bookmarkEnd w:id="5"/>
+    </w:p>
+    <w:p>
+      <w:r>
+        <w:drawing>
+          <wp:anchor distT="0" distB="0" distL="114300" distR="114300" simplePos="0" relativeHeight="251661312" behindDoc="0" locked="0" layoutInCell="1" allowOverlap="1">
+            <wp:simplePos x="899160" y="4823460"/>
+            <wp:positionH relativeFrom="column">
+              <wp:align>left</wp:align>
+            </wp:positionH>
+            <wp:positionV relativeFrom="paragraph">
+              <wp:align>top</wp:align>
+            </wp:positionV>
+            <wp:extent cx="5759450" cy="3256280"/>
+            <wp:effectExtent l="0" t="0" r="0" b="1270"/>
+            <wp:wrapSquare wrapText="bothSides"/>
+            <wp:docPr id="5" name="Grafik 5"/>
+            <wp:cNvGraphicFramePr>
+              <a:graphicFrameLocks xmlns:a="http://schemas.openxmlformats.org/drawingml/2006/main" noChangeAspect="1"/>
+            </wp:cNvGraphicFramePr>
+            <a:graphic xmlns:a="http://schemas.openxmlformats.org/drawingml/2006/main">
+              <a:graphicData uri="http://schemas.openxmlformats.org/drawingml/2006/picture">
+                <pic:pic xmlns:pic="http://schemas.openxmlformats.org/drawingml/2006/picture">
+                  <pic:nvPicPr>
+                    <pic:cNvPr id="1" name=""/>
+                    <pic:cNvPicPr/>
+                  </pic:nvPicPr>
+                  <pic:blipFill>
+                    <a:blip r:embed="rId10">
+                      <a:extLst>
+                        <a:ext uri="{28A0092B-C50C-407E-A947-70E740481C1C}">
+                          <a14:useLocalDpi xmlns:a14="http://schemas.microsoft.com/office/drawing/2010/main" val="0"/>
+                        </a:ext>
+                      </a:extLst>
+                    </a:blip>
+                    <a:stretch>
+                      <a:fillRect/>
+                    </a:stretch>
+                  </pic:blipFill>
+                  <pic:spPr>
+                    <a:xfrm>
+                      <a:off x="0" y="0"/>
                       <a:ext cx="5759450" cy="3256280"/>
+                    </a:xfrm>
+                    <a:prstGeom prst="rect">
+                      <a:avLst/>
+                    </a:prstGeom>
+                  </pic:spPr>
+                </pic:pic>
+              </a:graphicData>
+            </a:graphic>
+          </wp:anchor>
+        </w:drawing>
+      </w:r>
+      <w:r>
+        <w:br w:type="textWrapping" w:clear="all"/>
+      </w:r>
+    </w:p>
+    <w:p/>
+    <w:p/>
+    <w:p/>
+    <w:p/>
+    <w:p>
+      <w:pPr>
+        <w:pStyle w:val="berschrift1"/>
+      </w:pPr>
+      <w:bookmarkStart w:id="6" w:name="_Toc104899438"/>
+      <w:r>
+        <w:lastRenderedPageBreak/>
+        <w:t>Suche für einen Artzt</w:t>
+      </w:r>
+      <w:bookmarkEnd w:id="6"/>
+    </w:p>
+    <w:p>
+      <w:r>
+        <w:drawing>
+          <wp:inline distT="0" distB="0" distL="0" distR="0" wp14:anchorId="48C628F7" wp14:editId="7D6197C7">
+            <wp:extent cx="5759450" cy="3240405"/>
+            <wp:effectExtent l="0" t="0" r="0" b="0"/>
+            <wp:docPr id="6" name="Grafik 6"/>
+            <wp:cNvGraphicFramePr>
+              <a:graphicFrameLocks xmlns:a="http://schemas.openxmlformats.org/drawingml/2006/main" noChangeAspect="1"/>
+            </wp:cNvGraphicFramePr>
+            <a:graphic xmlns:a="http://schemas.openxmlformats.org/drawingml/2006/main">
+              <a:graphicData uri="http://schemas.openxmlformats.org/drawingml/2006/picture">
+                <pic:pic xmlns:pic="http://schemas.openxmlformats.org/drawingml/2006/picture">
+                  <pic:nvPicPr>
+                    <pic:cNvPr id="1" name=""/>
+                    <pic:cNvPicPr/>
+                  </pic:nvPicPr>
+                  <pic:blipFill>
+                    <a:blip r:embed="rId11"/>
+                    <a:stretch>
+                      <a:fillRect/>
+                    </a:stretch>
+                  </pic:blipFill>
+                  <pic:spPr>
+                    <a:xfrm>
+                      <a:off x="0" y="0"/>
+                      <a:ext cx="5759450" cy="3240405"/>
                     </a:xfrm>
                     <a:prstGeom prst="rect">
                       <a:avLst/>
@@ -1239,9 +1668,9 @@
       </w:r>
     </w:p>
     <w:sectPr>
-      <w:footerReference w:type="default" r:id="rId9"/>
-      <w:headerReference w:type="first" r:id="rId10"/>
-      <w:footerReference w:type="first" r:id="rId11"/>
+      <w:footerReference w:type="default" r:id="rId12"/>
+      <w:headerReference w:type="first" r:id="rId13"/>
+      <w:footerReference w:type="first" r:id="rId14"/>
       <w:pgSz w:w="11906" w:h="16838" w:code="9"/>
       <w:pgMar w:top="1418" w:right="1418" w:bottom="1134" w:left="1418" w:header="283" w:footer="850" w:gutter="0"/>
       <w:cols w:space="708"/>
@@ -1307,7 +1736,7 @@
           <w:rPr>
             <w:noProof/>
           </w:rPr>
-          <w:t>4</w:t>
+          <w:t>6</w:t>
         </w:r>
         <w:r>
           <w:fldChar w:fldCharType="end"/>

--- a/Dokumentation/01-Analyse/Skizze.docx
+++ b/Dokumentation/01-Analyse/Skizze.docx
@@ -11,7 +11,7 @@
         <mc:AlternateContent>
           <mc:Choice Requires="wps">
             <w:drawing>
-              <wp:anchor distT="45720" distB="45720" distL="114300" distR="114300" simplePos="0" relativeHeight="251659264" behindDoc="0" locked="0" layoutInCell="1" allowOverlap="1" wp14:anchorId="33DFCFD8" wp14:editId="2C3564A4">
+              <wp:anchor distT="45720" distB="45720" distL="114300" distR="114300" simplePos="0" relativeHeight="251659264" behindDoc="0" locked="0" layoutInCell="1" allowOverlap="1" wp14:anchorId="49EF0CC7" wp14:editId="72C9FD57">
                 <wp:simplePos x="0" y="0"/>
                 <wp:positionH relativeFrom="margin">
                   <wp:posOffset>-635</wp:posOffset>
@@ -120,7 +120,7 @@
           <w:lang w:eastAsia="de-DE"/>
         </w:rPr>
         <w:drawing>
-          <wp:inline distT="0" distB="0" distL="0" distR="0" wp14:anchorId="1762B2E2" wp14:editId="407550A2">
+          <wp:inline distT="0" distB="0" distL="0" distR="0" wp14:anchorId="4A08E4A5" wp14:editId="52387976">
             <wp:extent cx="5760000" cy="1069200"/>
             <wp:effectExtent l="0" t="0" r="0" b="0"/>
             <wp:docPr id="28" name="Grafik 28"/>
@@ -184,7 +184,7 @@
         <mc:AlternateContent>
           <mc:Choice Requires="wps">
             <w:drawing>
-              <wp:anchor distT="45720" distB="45720" distL="114300" distR="114300" simplePos="0" relativeHeight="251660288" behindDoc="0" locked="0" layoutInCell="1" allowOverlap="1" wp14:anchorId="6FA32A18" wp14:editId="6192D35A">
+              <wp:anchor distT="45720" distB="45720" distL="114300" distR="114300" simplePos="0" relativeHeight="251660288" behindDoc="0" locked="0" layoutInCell="1" allowOverlap="1" wp14:anchorId="5B9896CE" wp14:editId="07DE4F1B">
                 <wp:simplePos x="0" y="0"/>
                 <wp:positionH relativeFrom="margin">
                   <wp:align>left</wp:align>
@@ -280,8 +280,17 @@
                                 <w:szCs w:val="48"/>
                               </w:rPr>
                               <w:tab/>
-                              <w:t>Tim Heimbold</w:t>
+                              <w:t xml:space="preserve">Tim </w:t>
                             </w:r>
+                            <w:proofErr w:type="spellStart"/>
+                            <w:r>
+                              <w:rPr>
+                                <w:sz w:val="48"/>
+                                <w:szCs w:val="48"/>
+                              </w:rPr>
+                              <w:t>Heimbold</w:t>
+                            </w:r>
+                            <w:proofErr w:type="spellEnd"/>
                           </w:p>
                           <w:p>
                             <w:pPr>
@@ -582,8 +591,13 @@
               <w:cnfStyle w:val="000000000000" w:firstRow="0" w:lastRow="0" w:firstColumn="0" w:lastColumn="0" w:oddVBand="0" w:evenVBand="0" w:oddHBand="0" w:evenHBand="0" w:firstRowFirstColumn="0" w:firstRowLastColumn="0" w:lastRowFirstColumn="0" w:lastRowLastColumn="0"/>
             </w:pPr>
             <w:r>
-              <w:t>Tim Heimbold</w:t>
-            </w:r>
+              <w:t xml:space="preserve">Tim </w:t>
+            </w:r>
+            <w:proofErr w:type="spellStart"/>
+            <w:r>
+              <w:t>Heimbold</w:t>
+            </w:r>
+            <w:proofErr w:type="spellEnd"/>
           </w:p>
         </w:tc>
         <w:tc>
@@ -639,8 +653,13 @@
               <w:cnfStyle w:val="000000000000" w:firstRow="0" w:lastRow="0" w:firstColumn="0" w:lastColumn="0" w:oddVBand="0" w:evenVBand="0" w:oddHBand="0" w:evenHBand="0" w:firstRowFirstColumn="0" w:firstRowLastColumn="0" w:lastRowFirstColumn="0" w:lastRowLastColumn="0"/>
             </w:pPr>
             <w:r>
-              <w:t>Tim Heimbold</w:t>
-            </w:r>
+              <w:t xml:space="preserve">Tim </w:t>
+            </w:r>
+            <w:proofErr w:type="spellStart"/>
+            <w:r>
+              <w:t>Heimbold</w:t>
+            </w:r>
+            <w:proofErr w:type="spellEnd"/>
           </w:p>
         </w:tc>
         <w:tc>
@@ -668,8 +687,13 @@
               <w:cnfStyle w:val="000000000000" w:firstRow="0" w:lastRow="0" w:firstColumn="0" w:lastColumn="0" w:oddVBand="0" w:evenVBand="0" w:oddHBand="0" w:evenHBand="0" w:firstRowFirstColumn="0" w:firstRowLastColumn="0" w:lastRowFirstColumn="0" w:lastRowLastColumn="0"/>
             </w:pPr>
             <w:r>
-              <w:t>Patientensuche etc</w:t>
-            </w:r>
+              <w:t xml:space="preserve">Patientensuche </w:t>
+            </w:r>
+            <w:proofErr w:type="spellStart"/>
+            <w:r>
+              <w:t>etc</w:t>
+            </w:r>
+            <w:proofErr w:type="spellEnd"/>
           </w:p>
         </w:tc>
         <w:tc>
@@ -923,110 +947,63 @@
           <w:r>
             <w:fldChar w:fldCharType="separate"/>
           </w:r>
-          <w:bookmarkStart w:id="1" w:name="_GoBack"/>
-          <w:bookmarkEnd w:id="1"/>
-          <w:r>
-            <w:rPr>
-              <w:rStyle w:val="Hyperlink"/>
-              <w:noProof/>
-            </w:rPr>
-            <w:fldChar w:fldCharType="begin"/>
-          </w:r>
-          <w:r>
-            <w:rPr>
-              <w:rStyle w:val="Hyperlink"/>
-              <w:noProof/>
-            </w:rPr>
-            <w:instrText xml:space="preserve"> </w:instrText>
-          </w:r>
-          <w:r>
-            <w:rPr>
-              <w:noProof/>
-            </w:rPr>
-            <w:instrText>HYPERLINK \l "_Toc104899433"</w:instrText>
-          </w:r>
-          <w:r>
-            <w:rPr>
-              <w:rStyle w:val="Hyperlink"/>
-              <w:noProof/>
-            </w:rPr>
-            <w:instrText xml:space="preserve"> </w:instrText>
-          </w:r>
-          <w:r>
-            <w:rPr>
-              <w:rStyle w:val="Hyperlink"/>
-              <w:noProof/>
-            </w:rPr>
-          </w:r>
-          <w:r>
-            <w:rPr>
-              <w:rStyle w:val="Hyperlink"/>
-              <w:noProof/>
-            </w:rPr>
-            <w:fldChar w:fldCharType="separate"/>
-          </w:r>
-          <w:r>
-            <w:rPr>
-              <w:rStyle w:val="Hyperlink"/>
-              <w:noProof/>
-            </w:rPr>
-            <w:t>Versionen:</w:t>
-          </w:r>
-          <w:r>
-            <w:rPr>
-              <w:noProof/>
-              <w:webHidden/>
-            </w:rPr>
-            <w:tab/>
-          </w:r>
-          <w:r>
-            <w:rPr>
-              <w:noProof/>
-              <w:webHidden/>
-            </w:rPr>
-            <w:fldChar w:fldCharType="begin"/>
-          </w:r>
-          <w:r>
-            <w:rPr>
-              <w:noProof/>
-              <w:webHidden/>
-            </w:rPr>
-            <w:instrText xml:space="preserve"> PAGEREF _Toc104899433 \h </w:instrText>
-          </w:r>
-          <w:r>
-            <w:rPr>
-              <w:noProof/>
-              <w:webHidden/>
-            </w:rPr>
-          </w:r>
-          <w:r>
-            <w:rPr>
-              <w:noProof/>
-              <w:webHidden/>
-            </w:rPr>
-            <w:fldChar w:fldCharType="separate"/>
-          </w:r>
-          <w:r>
-            <w:rPr>
-              <w:noProof/>
-              <w:webHidden/>
-            </w:rPr>
-            <w:t>2</w:t>
-          </w:r>
-          <w:r>
-            <w:rPr>
-              <w:noProof/>
-              <w:webHidden/>
-            </w:rPr>
-            <w:fldChar w:fldCharType="end"/>
-          </w:r>
-          <w:r>
-            <w:rPr>
-              <w:rStyle w:val="Hyperlink"/>
-              <w:noProof/>
-            </w:rPr>
-            <w:fldChar w:fldCharType="end"/>
-          </w:r>
+          <w:hyperlink w:anchor="_Toc104899433" w:history="1">
+            <w:r>
+              <w:rPr>
+                <w:rStyle w:val="Hyperlink"/>
+                <w:noProof/>
+              </w:rPr>
+              <w:t>Versionen:</w:t>
+            </w:r>
+            <w:r>
+              <w:rPr>
+                <w:noProof/>
+                <w:webHidden/>
+              </w:rPr>
+              <w:tab/>
+            </w:r>
+            <w:r>
+              <w:rPr>
+                <w:noProof/>
+                <w:webHidden/>
+              </w:rPr>
+              <w:fldChar w:fldCharType="begin"/>
+            </w:r>
+            <w:r>
+              <w:rPr>
+                <w:noProof/>
+                <w:webHidden/>
+              </w:rPr>
+              <w:instrText xml:space="preserve"> PAGEREF _Toc104899433 \h </w:instrText>
+            </w:r>
+            <w:r>
+              <w:rPr>
+                <w:noProof/>
+                <w:webHidden/>
+              </w:rPr>
+            </w:r>
+            <w:r>
+              <w:rPr>
+                <w:noProof/>
+                <w:webHidden/>
+              </w:rPr>
+              <w:fldChar w:fldCharType="separate"/>
+            </w:r>
+            <w:r>
+              <w:rPr>
+                <w:noProof/>
+                <w:webHidden/>
+              </w:rPr>
+              <w:t>2</w:t>
+            </w:r>
+            <w:r>
+              <w:rPr>
+                <w:noProof/>
+                <w:webHidden/>
+              </w:rPr>
+              <w:fldChar w:fldCharType="end"/>
+            </w:r>
+          </w:hyperlink>
         </w:p>
         <w:p>
           <w:pPr>
@@ -1394,11 +1371,16 @@
       <w:pPr>
         <w:pStyle w:val="berschrift1"/>
       </w:pPr>
-      <w:bookmarkStart w:id="2" w:name="_Toc104899434"/>
-      <w:r>
-        <w:t>Log in Screen</w:t>
-      </w:r>
-      <w:bookmarkEnd w:id="2"/>
+      <w:bookmarkStart w:id="1" w:name="_Toc104899434"/>
+      <w:proofErr w:type="gramStart"/>
+      <w:r>
+        <w:t>Log in</w:t>
+      </w:r>
+      <w:proofErr w:type="gramEnd"/>
+      <w:r>
+        <w:t xml:space="preserve"> Screen</w:t>
+      </w:r>
+      <w:bookmarkEnd w:id="1"/>
     </w:p>
     <w:p>
       <w:r>
@@ -1407,7 +1389,7 @@
           <w:lang w:eastAsia="de-DE"/>
         </w:rPr>
         <w:drawing>
-          <wp:inline distT="0" distB="0" distL="0" distR="0" wp14:anchorId="198CBB3E" wp14:editId="6895665E">
+          <wp:inline distT="0" distB="0" distL="0" distR="0" wp14:anchorId="768D725B" wp14:editId="2B690C10">
             <wp:extent cx="5759450" cy="3047365"/>
             <wp:effectExtent l="0" t="0" r="0" b="635"/>
             <wp:docPr id="2" name="Grafik 2"/>
@@ -1447,16 +1429,21 @@
       <w:pPr>
         <w:pStyle w:val="berschrift1"/>
       </w:pPr>
-      <w:bookmarkStart w:id="3" w:name="_Toc104899435"/>
+      <w:bookmarkStart w:id="2" w:name="_Toc104899435"/>
       <w:r>
         <w:t>Startseite für einen Techniker</w:t>
       </w:r>
-      <w:bookmarkEnd w:id="3"/>
+      <w:bookmarkEnd w:id="2"/>
     </w:p>
     <w:p>
-      <w:r>
+      <w:commentRangeStart w:id="3"/>
+      <w:r>
+        <w:rPr>
+          <w:noProof/>
+          <w:lang w:eastAsia="de-DE"/>
+        </w:rPr>
         <w:drawing>
-          <wp:inline distT="0" distB="0" distL="0" distR="0" wp14:anchorId="36BC8EEF" wp14:editId="65D0B507">
+          <wp:inline distT="0" distB="0" distL="0" distR="0" wp14:anchorId="4C2D7CF2" wp14:editId="081F3585">
             <wp:extent cx="5759450" cy="3247390"/>
             <wp:effectExtent l="0" t="0" r="0" b="0"/>
             <wp:docPr id="1" name="Grafik 1"/>
@@ -1491,6 +1478,13 @@
           </wp:inline>
         </w:drawing>
       </w:r>
+      <w:commentRangeEnd w:id="3"/>
+      <w:r>
+        <w:rPr>
+          <w:rStyle w:val="Kommentarzeichen"/>
+        </w:rPr>
+        <w:commentReference w:id="3"/>
+      </w:r>
     </w:p>
     <w:p/>
     <w:p/>
@@ -1504,14 +1498,26 @@
       <w:bookmarkStart w:id="4" w:name="_Toc104899436"/>
       <w:r>
         <w:lastRenderedPageBreak/>
-        <w:t>Startseite für einen Admin (Artzt, Krankenschwester)</w:t>
+        <w:t>Startseite für einen Admin (</w:t>
+      </w:r>
+      <w:proofErr w:type="spellStart"/>
+      <w:r>
+        <w:t>Artzt</w:t>
+      </w:r>
+      <w:proofErr w:type="spellEnd"/>
+      <w:r>
+        <w:t>, Krankenschwester)</w:t>
       </w:r>
       <w:bookmarkEnd w:id="4"/>
     </w:p>
     <w:p>
       <w:r>
+        <w:rPr>
+          <w:noProof/>
+          <w:lang w:eastAsia="de-DE"/>
+        </w:rPr>
         <w:drawing>
-          <wp:inline distT="0" distB="0" distL="0" distR="0" wp14:anchorId="119D813D" wp14:editId="7BEC0A7D">
+          <wp:inline distT="0" distB="0" distL="0" distR="0" wp14:anchorId="0D513CB5" wp14:editId="0092B171">
             <wp:extent cx="5759450" cy="3238500"/>
             <wp:effectExtent l="0" t="0" r="0" b="0"/>
             <wp:docPr id="4" name="Grafik 4"/>
@@ -1526,7 +1532,7 @@
                     <pic:cNvPicPr/>
                   </pic:nvPicPr>
                   <pic:blipFill>
-                    <a:blip r:embed="rId9"/>
+                    <a:blip r:embed="rId11"/>
                     <a:stretch>
                       <a:fillRect/>
                     </a:stretch>
@@ -1558,9 +1564,14 @@
       <w:bookmarkEnd w:id="5"/>
     </w:p>
     <w:p>
-      <w:r>
+      <w:commentRangeStart w:id="6"/>
+      <w:r>
+        <w:rPr>
+          <w:noProof/>
+          <w:lang w:eastAsia="de-DE"/>
+        </w:rPr>
         <w:drawing>
-          <wp:anchor distT="0" distB="0" distL="114300" distR="114300" simplePos="0" relativeHeight="251661312" behindDoc="0" locked="0" layoutInCell="1" allowOverlap="1">
+          <wp:anchor distT="0" distB="0" distL="114300" distR="114300" simplePos="0" relativeHeight="251661312" behindDoc="0" locked="0" layoutInCell="1" allowOverlap="1" wp14:anchorId="0DC460FF" wp14:editId="41C9C458">
             <wp:simplePos x="899160" y="4823460"/>
             <wp:positionH relativeFrom="column">
               <wp:align>left</wp:align>
@@ -1583,7 +1594,7 @@
                     <pic:cNvPicPr/>
                   </pic:nvPicPr>
                   <pic:blipFill>
-                    <a:blip r:embed="rId10">
+                    <a:blip r:embed="rId12">
                       <a:extLst>
                         <a:ext uri="{28A0092B-C50C-407E-A947-70E740481C1C}">
                           <a14:useLocalDpi xmlns:a14="http://schemas.microsoft.com/office/drawing/2010/main" val="0"/>
@@ -1609,6 +1620,13 @@
           </wp:anchor>
         </w:drawing>
       </w:r>
+      <w:commentRangeEnd w:id="6"/>
+      <w:r>
+        <w:rPr>
+          <w:rStyle w:val="Kommentarzeichen"/>
+        </w:rPr>
+        <w:commentReference w:id="6"/>
+      </w:r>
       <w:r>
         <w:br w:type="textWrapping" w:clear="all"/>
       </w:r>
@@ -1616,22 +1634,37 @@
     <w:p/>
     <w:p/>
     <w:p/>
-    <w:p/>
+    <w:p>
+      <w:bookmarkStart w:id="7" w:name="_GoBack"/>
+      <w:bookmarkEnd w:id="7"/>
+    </w:p>
     <w:p>
       <w:pPr>
         <w:pStyle w:val="berschrift1"/>
       </w:pPr>
-      <w:bookmarkStart w:id="6" w:name="_Toc104899438"/>
+      <w:bookmarkStart w:id="8" w:name="_Toc104899438"/>
       <w:r>
         <w:lastRenderedPageBreak/>
-        <w:t>Suche für einen Artzt</w:t>
-      </w:r>
-      <w:bookmarkEnd w:id="6"/>
+        <w:t xml:space="preserve">Suche für einen </w:t>
+      </w:r>
+      <w:proofErr w:type="spellStart"/>
+      <w:r>
+        <w:t>Artzt</w:t>
+      </w:r>
+      <w:bookmarkEnd w:id="8"/>
+      <w:proofErr w:type="spellEnd"/>
+      <w:r>
+        <w:t xml:space="preserve"> oder Schwester oder Admin oder Personal</w:t>
+      </w:r>
     </w:p>
     <w:p>
       <w:r>
+        <w:rPr>
+          <w:noProof/>
+          <w:lang w:eastAsia="de-DE"/>
+        </w:rPr>
         <w:drawing>
-          <wp:inline distT="0" distB="0" distL="0" distR="0" wp14:anchorId="48C628F7" wp14:editId="7D6197C7">
+          <wp:inline distT="0" distB="0" distL="0" distR="0" wp14:anchorId="08819C88" wp14:editId="6F5EB5AD">
             <wp:extent cx="5759450" cy="3240405"/>
             <wp:effectExtent l="0" t="0" r="0" b="0"/>
             <wp:docPr id="6" name="Grafik 6"/>
@@ -1646,7 +1679,7 @@
                     <pic:cNvPicPr/>
                   </pic:nvPicPr>
                   <pic:blipFill>
-                    <a:blip r:embed="rId11"/>
+                    <a:blip r:embed="rId13"/>
                     <a:stretch>
                       <a:fillRect/>
                     </a:stretch>
@@ -1668,9 +1701,9 @@
       </w:r>
     </w:p>
     <w:sectPr>
-      <w:footerReference w:type="default" r:id="rId12"/>
-      <w:headerReference w:type="first" r:id="rId13"/>
-      <w:footerReference w:type="first" r:id="rId14"/>
+      <w:footerReference w:type="default" r:id="rId14"/>
+      <w:headerReference w:type="first" r:id="rId15"/>
+      <w:footerReference w:type="first" r:id="rId16"/>
       <w:pgSz w:w="11906" w:h="16838" w:code="9"/>
       <w:pgMar w:top="1418" w:right="1418" w:bottom="1134" w:left="1418" w:header="283" w:footer="850" w:gutter="0"/>
       <w:cols w:space="708"/>
@@ -1679,6 +1712,58 @@
     </w:sectPr>
   </w:body>
 </w:document>
+</file>
+
+<file path=word/comments.xml><?xml version="1.0" encoding="utf-8"?>
+<w:comments xmlns:wpc="http://schemas.microsoft.com/office/word/2010/wordprocessingCanvas" xmlns:cx="http://schemas.microsoft.com/office/drawing/2014/chartex" xmlns:cx1="http://schemas.microsoft.com/office/drawing/2015/9/8/chartex" xmlns:mc="http://schemas.openxmlformats.org/markup-compatibility/2006" xmlns:o="urn:schemas-microsoft-com:office:office" xmlns:r="http://schemas.openxmlformats.org/officeDocument/2006/relationships" xmlns:m="http://schemas.openxmlformats.org/officeDocument/2006/math" xmlns:v="urn:schemas-microsoft-com:vml" xmlns:wp14="http://schemas.microsoft.com/office/word/2010/wordprocessingDrawing" xmlns:wp="http://schemas.openxmlformats.org/drawingml/2006/wordprocessingDrawing" xmlns:w10="urn:schemas-microsoft-com:office:word" xmlns:w="http://schemas.openxmlformats.org/wordprocessingml/2006/main" xmlns:w14="http://schemas.microsoft.com/office/word/2010/wordml" xmlns:w15="http://schemas.microsoft.com/office/word/2012/wordml" xmlns:w16se="http://schemas.microsoft.com/office/word/2015/wordml/symex" xmlns:wpg="http://schemas.microsoft.com/office/word/2010/wordprocessingGroup" xmlns:wpi="http://schemas.microsoft.com/office/word/2010/wordprocessingInk" xmlns:wne="http://schemas.microsoft.com/office/word/2006/wordml" xmlns:wps="http://schemas.microsoft.com/office/word/2010/wordprocessingShape" mc:Ignorable="w14 w15 w16se wp14">
+  <w:comment w:id="3" w:author="Philipp Brand" w:date="2022-06-01T11:49:00Z" w:initials="PB">
+    <w:p>
+      <w:pPr>
+        <w:pStyle w:val="Kommentartext"/>
+      </w:pPr>
+      <w:r>
+        <w:rPr>
+          <w:rStyle w:val="Kommentarzeichen"/>
+        </w:rPr>
+        <w:annotationRef/>
+      </w:r>
+      <w:r>
+        <w:t>Dem Techniker fehlt der Account Tabs.</w:t>
+      </w:r>
+    </w:p>
+    <w:p>
+      <w:pPr>
+        <w:pStyle w:val="Kommentartext"/>
+      </w:pPr>
+      <w:r>
+        <w:t xml:space="preserve">Die Tabs sollen am besten links unter dem Logo anfangen. </w:t>
+      </w:r>
+    </w:p>
+  </w:comment>
+  <w:comment w:id="6" w:author="Philipp Brand" w:date="2022-06-01T11:52:00Z" w:initials="PB">
+    <w:p>
+      <w:pPr>
+        <w:pStyle w:val="Kommentartext"/>
+      </w:pPr>
+      <w:r>
+        <w:rPr>
+          <w:rStyle w:val="Kommentarzeichen"/>
+        </w:rPr>
+        <w:annotationRef/>
+      </w:r>
+      <w:r>
+        <w:t>Der Techniker soll keine eigene Suche bekommen.</w:t>
+      </w:r>
+    </w:p>
+  </w:comment>
+</w:comments>
+</file>
+
+<file path=word/commentsExtended.xml><?xml version="1.0" encoding="utf-8"?>
+<w15:commentsEx xmlns:wpc="http://schemas.microsoft.com/office/word/2010/wordprocessingCanvas" xmlns:cx="http://schemas.microsoft.com/office/drawing/2014/chartex" xmlns:cx1="http://schemas.microsoft.com/office/drawing/2015/9/8/chartex" xmlns:mc="http://schemas.openxmlformats.org/markup-compatibility/2006" xmlns:o="urn:schemas-microsoft-com:office:office" xmlns:r="http://schemas.openxmlformats.org/officeDocument/2006/relationships" xmlns:m="http://schemas.openxmlformats.org/officeDocument/2006/math" xmlns:v="urn:schemas-microsoft-com:vml" xmlns:wp14="http://schemas.microsoft.com/office/word/2010/wordprocessingDrawing" xmlns:wp="http://schemas.openxmlformats.org/drawingml/2006/wordprocessingDrawing" xmlns:w10="urn:schemas-microsoft-com:office:word" xmlns:w="http://schemas.openxmlformats.org/wordprocessingml/2006/main" xmlns:w14="http://schemas.microsoft.com/office/word/2010/wordml" xmlns:w15="http://schemas.microsoft.com/office/word/2012/wordml" xmlns:w16se="http://schemas.microsoft.com/office/word/2015/wordml/symex" xmlns:wpg="http://schemas.microsoft.com/office/word/2010/wordprocessingGroup" xmlns:wpi="http://schemas.microsoft.com/office/word/2010/wordprocessingInk" xmlns:wne="http://schemas.microsoft.com/office/word/2006/wordml" xmlns:wps="http://schemas.microsoft.com/office/word/2010/wordprocessingShape" mc:Ignorable="w14 w15 w16se wp14">
+  <w15:commentEx w15:paraId="28F0CD10" w15:done="0"/>
+  <w15:commentEx w15:paraId="38F7B68E" w15:done="0"/>
+</w15:commentsEx>
 </file>
 
 <file path=word/endnotes.xml><?xml version="1.0" encoding="utf-8"?>
@@ -1754,11 +1839,22 @@
       </w:tabs>
     </w:pPr>
     <w:r>
-      <w:t>13.05.2022</w:t>
+      <w:t>01</w:t>
+    </w:r>
+    <w:r>
+      <w:t>.0</w:t>
+    </w:r>
+    <w:r>
+      <w:t>6</w:t>
+    </w:r>
+    <w:r>
+      <w:t>.2022</w:t>
     </w:r>
     <w:r>
       <w:tab/>
-      <w:t>Titel</w:t>
+    </w:r>
+    <w:r>
+      <w:t>Skizze</w:t>
     </w:r>
   </w:p>
 </w:ftr>
@@ -1818,6 +1914,14 @@
     </w:pPr>
   </w:p>
 </w:hdr>
+</file>
+
+<file path=word/people.xml><?xml version="1.0" encoding="utf-8"?>
+<w15:people xmlns:wpc="http://schemas.microsoft.com/office/word/2010/wordprocessingCanvas" xmlns:cx="http://schemas.microsoft.com/office/drawing/2014/chartex" xmlns:cx1="http://schemas.microsoft.com/office/drawing/2015/9/8/chartex" xmlns:mc="http://schemas.openxmlformats.org/markup-compatibility/2006" xmlns:o="urn:schemas-microsoft-com:office:office" xmlns:r="http://schemas.openxmlformats.org/officeDocument/2006/relationships" xmlns:m="http://schemas.openxmlformats.org/officeDocument/2006/math" xmlns:v="urn:schemas-microsoft-com:vml" xmlns:wp14="http://schemas.microsoft.com/office/word/2010/wordprocessingDrawing" xmlns:wp="http://schemas.openxmlformats.org/drawingml/2006/wordprocessingDrawing" xmlns:w10="urn:schemas-microsoft-com:office:word" xmlns:w="http://schemas.openxmlformats.org/wordprocessingml/2006/main" xmlns:w14="http://schemas.microsoft.com/office/word/2010/wordml" xmlns:w15="http://schemas.microsoft.com/office/word/2012/wordml" xmlns:w16se="http://schemas.microsoft.com/office/word/2015/wordml/symex" xmlns:wpg="http://schemas.microsoft.com/office/word/2010/wordprocessingGroup" xmlns:wpi="http://schemas.microsoft.com/office/word/2010/wordprocessingInk" xmlns:wne="http://schemas.microsoft.com/office/word/2006/wordml" xmlns:wps="http://schemas.microsoft.com/office/word/2010/wordprocessingShape" mc:Ignorable="w14 w15 w16se wp14">
+  <w15:person w15:author="Philipp Brand">
+    <w15:presenceInfo w15:providerId="None" w15:userId="Philipp Brand"/>
+  </w15:person>
+</w15:people>
 </file>
 
 <file path=word/styles.xml><?xml version="1.0" encoding="utf-8"?>
@@ -2459,6 +2563,106 @@
       <w:szCs w:val="26"/>
     </w:rPr>
   </w:style>
+  <w:style w:type="character" w:styleId="Kommentarzeichen">
+    <w:name w:val="annotation reference"/>
+    <w:basedOn w:val="Absatz-Standardschriftart"/>
+    <w:uiPriority w:val="99"/>
+    <w:semiHidden/>
+    <w:unhideWhenUsed/>
+    <w:rsid w:val="00CF4815"/>
+    <w:rPr>
+      <w:sz w:val="16"/>
+      <w:szCs w:val="16"/>
+    </w:rPr>
+  </w:style>
+  <w:style w:type="paragraph" w:styleId="Kommentartext">
+    <w:name w:val="annotation text"/>
+    <w:basedOn w:val="Standard"/>
+    <w:link w:val="KommentartextZchn"/>
+    <w:uiPriority w:val="99"/>
+    <w:semiHidden/>
+    <w:unhideWhenUsed/>
+    <w:rsid w:val="00CF4815"/>
+    <w:pPr>
+      <w:spacing w:line="240" w:lineRule="auto"/>
+    </w:pPr>
+    <w:rPr>
+      <w:sz w:val="20"/>
+      <w:szCs w:val="20"/>
+    </w:rPr>
+  </w:style>
+  <w:style w:type="character" w:customStyle="1" w:styleId="KommentartextZchn">
+    <w:name w:val="Kommentartext Zchn"/>
+    <w:basedOn w:val="Absatz-Standardschriftart"/>
+    <w:link w:val="Kommentartext"/>
+    <w:uiPriority w:val="99"/>
+    <w:semiHidden/>
+    <w:rsid w:val="00CF4815"/>
+    <w:rPr>
+      <w:rFonts w:eastAsiaTheme="minorEastAsia"/>
+      <w:sz w:val="20"/>
+      <w:szCs w:val="20"/>
+    </w:rPr>
+  </w:style>
+  <w:style w:type="paragraph" w:styleId="Kommentarthema">
+    <w:name w:val="annotation subject"/>
+    <w:basedOn w:val="Kommentartext"/>
+    <w:next w:val="Kommentartext"/>
+    <w:link w:val="KommentarthemaZchn"/>
+    <w:uiPriority w:val="99"/>
+    <w:semiHidden/>
+    <w:unhideWhenUsed/>
+    <w:rsid w:val="00CF4815"/>
+    <w:rPr>
+      <w:b/>
+      <w:bCs/>
+    </w:rPr>
+  </w:style>
+  <w:style w:type="character" w:customStyle="1" w:styleId="KommentarthemaZchn">
+    <w:name w:val="Kommentarthema Zchn"/>
+    <w:basedOn w:val="KommentartextZchn"/>
+    <w:link w:val="Kommentarthema"/>
+    <w:uiPriority w:val="99"/>
+    <w:semiHidden/>
+    <w:rsid w:val="00CF4815"/>
+    <w:rPr>
+      <w:rFonts w:eastAsiaTheme="minorEastAsia"/>
+      <w:b/>
+      <w:bCs/>
+      <w:sz w:val="20"/>
+      <w:szCs w:val="20"/>
+    </w:rPr>
+  </w:style>
+  <w:style w:type="paragraph" w:styleId="Sprechblasentext">
+    <w:name w:val="Balloon Text"/>
+    <w:basedOn w:val="Standard"/>
+    <w:link w:val="SprechblasentextZchn"/>
+    <w:uiPriority w:val="99"/>
+    <w:semiHidden/>
+    <w:unhideWhenUsed/>
+    <w:rsid w:val="00CF4815"/>
+    <w:pPr>
+      <w:spacing w:after="0" w:line="240" w:lineRule="auto"/>
+    </w:pPr>
+    <w:rPr>
+      <w:rFonts w:ascii="Segoe UI" w:hAnsi="Segoe UI" w:cs="Segoe UI"/>
+      <w:sz w:val="18"/>
+      <w:szCs w:val="18"/>
+    </w:rPr>
+  </w:style>
+  <w:style w:type="character" w:customStyle="1" w:styleId="SprechblasentextZchn">
+    <w:name w:val="Sprechblasentext Zchn"/>
+    <w:basedOn w:val="Absatz-Standardschriftart"/>
+    <w:link w:val="Sprechblasentext"/>
+    <w:uiPriority w:val="99"/>
+    <w:semiHidden/>
+    <w:rsid w:val="00CF4815"/>
+    <w:rPr>
+      <w:rFonts w:ascii="Segoe UI" w:eastAsiaTheme="minorEastAsia" w:hAnsi="Segoe UI" w:cs="Segoe UI"/>
+      <w:sz w:val="18"/>
+      <w:szCs w:val="18"/>
+    </w:rPr>
+  </w:style>
 </w:styles>
 </file>
 

--- a/Dokumentation/01-Analyse/Skizze.docx
+++ b/Dokumentation/01-Analyse/Skizze.docx
@@ -135,7 +135,7 @@
                     <pic:cNvPicPr/>
                   </pic:nvPicPr>
                   <pic:blipFill>
-                    <a:blip r:embed="rId6">
+                    <a:blip r:embed="rId7">
                       <a:extLst>
                         <a:ext uri="{28A0092B-C50C-407E-A947-70E740481C1C}">
                           <a14:useLocalDpi xmlns:a14="http://schemas.microsoft.com/office/drawing/2010/main" val="0"/>
@@ -280,17 +280,8 @@
                                 <w:szCs w:val="48"/>
                               </w:rPr>
                               <w:tab/>
-                              <w:t xml:space="preserve">Tim </w:t>
+                              <w:t>Tim Heimbold</w:t>
                             </w:r>
-                            <w:proofErr w:type="spellStart"/>
-                            <w:r>
-                              <w:rPr>
-                                <w:sz w:val="48"/>
-                                <w:szCs w:val="48"/>
-                              </w:rPr>
-                              <w:t>Heimbold</w:t>
-                            </w:r>
-                            <w:proofErr w:type="spellEnd"/>
                           </w:p>
                           <w:p>
                             <w:pPr>
@@ -591,13 +582,8 @@
               <w:cnfStyle w:val="000000000000" w:firstRow="0" w:lastRow="0" w:firstColumn="0" w:lastColumn="0" w:oddVBand="0" w:evenVBand="0" w:oddHBand="0" w:evenHBand="0" w:firstRowFirstColumn="0" w:firstRowLastColumn="0" w:lastRowFirstColumn="0" w:lastRowLastColumn="0"/>
             </w:pPr>
             <w:r>
-              <w:t xml:space="preserve">Tim </w:t>
-            </w:r>
-            <w:proofErr w:type="spellStart"/>
-            <w:r>
-              <w:t>Heimbold</w:t>
-            </w:r>
-            <w:proofErr w:type="spellEnd"/>
+              <w:t>Tim Heimbold</w:t>
+            </w:r>
           </w:p>
         </w:tc>
         <w:tc>
@@ -653,13 +639,8 @@
               <w:cnfStyle w:val="000000000000" w:firstRow="0" w:lastRow="0" w:firstColumn="0" w:lastColumn="0" w:oddVBand="0" w:evenVBand="0" w:oddHBand="0" w:evenHBand="0" w:firstRowFirstColumn="0" w:firstRowLastColumn="0" w:lastRowFirstColumn="0" w:lastRowLastColumn="0"/>
             </w:pPr>
             <w:r>
-              <w:t xml:space="preserve">Tim </w:t>
-            </w:r>
-            <w:proofErr w:type="spellStart"/>
-            <w:r>
-              <w:t>Heimbold</w:t>
-            </w:r>
-            <w:proofErr w:type="spellEnd"/>
+              <w:t>Tim Heimbold</w:t>
+            </w:r>
           </w:p>
         </w:tc>
         <w:tc>
@@ -687,13 +668,8 @@
               <w:cnfStyle w:val="000000000000" w:firstRow="0" w:lastRow="0" w:firstColumn="0" w:lastColumn="0" w:oddVBand="0" w:evenVBand="0" w:oddHBand="0" w:evenHBand="0" w:firstRowFirstColumn="0" w:firstRowLastColumn="0" w:lastRowFirstColumn="0" w:lastRowLastColumn="0"/>
             </w:pPr>
             <w:r>
-              <w:t xml:space="preserve">Patientensuche </w:t>
-            </w:r>
-            <w:proofErr w:type="spellStart"/>
-            <w:r>
-              <w:t>etc</w:t>
-            </w:r>
-            <w:proofErr w:type="spellEnd"/>
+              <w:t>Patientensuche etc</w:t>
+            </w:r>
           </w:p>
         </w:tc>
         <w:tc>
@@ -721,6 +697,9 @@
             <w:pPr>
               <w:jc w:val="center"/>
             </w:pPr>
+            <w:r>
+              <w:t>00.03</w:t>
+            </w:r>
           </w:p>
         </w:tc>
         <w:tc>
@@ -732,6 +711,9 @@
               <w:jc w:val="center"/>
               <w:cnfStyle w:val="000000000000" w:firstRow="0" w:lastRow="0" w:firstColumn="0" w:lastColumn="0" w:oddVBand="0" w:evenVBand="0" w:oddHBand="0" w:evenHBand="0" w:firstRowFirstColumn="0" w:firstRowLastColumn="0" w:lastRowFirstColumn="0" w:lastRowLastColumn="0"/>
             </w:pPr>
+            <w:r>
+              <w:t>Tim Heimbold</w:t>
+            </w:r>
           </w:p>
         </w:tc>
         <w:tc>
@@ -742,6 +724,9 @@
             <w:pPr>
               <w:cnfStyle w:val="000000000000" w:firstRow="0" w:lastRow="0" w:firstColumn="0" w:lastColumn="0" w:oddVBand="0" w:evenVBand="0" w:oddHBand="0" w:evenHBand="0" w:firstRowFirstColumn="0" w:firstRowLastColumn="0" w:lastRowFirstColumn="0" w:lastRowLastColumn="0"/>
             </w:pPr>
+            <w:r>
+              <w:t>Komplette Neuerstellung und Überarbeitung der Wireframes, anhand Beratungsprotokoll</w:t>
+            </w:r>
           </w:p>
         </w:tc>
         <w:tc>
@@ -753,6 +738,9 @@
               <w:jc w:val="center"/>
               <w:cnfStyle w:val="000000000000" w:firstRow="0" w:lastRow="0" w:firstColumn="0" w:lastColumn="0" w:oddVBand="0" w:evenVBand="0" w:oddHBand="0" w:evenHBand="0" w:firstRowFirstColumn="0" w:firstRowLastColumn="0" w:lastRowFirstColumn="0" w:lastRowLastColumn="0"/>
             </w:pPr>
+            <w:r>
+              <w:t>07.06.22</w:t>
+            </w:r>
           </w:p>
         </w:tc>
       </w:tr>
@@ -1188,20 +1176,16 @@
                 <w:noProof/>
                 <w:webHidden/>
               </w:rPr>
-            </w:r>
-            <w:r>
-              <w:rPr>
-                <w:noProof/>
-                <w:webHidden/>
-              </w:rPr>
               <w:fldChar w:fldCharType="separate"/>
             </w:r>
             <w:r>
               <w:rPr>
-                <w:noProof/>
-                <w:webHidden/>
-              </w:rPr>
-              <w:t>5</w:t>
+                <w:b/>
+                <w:bCs/>
+                <w:noProof/>
+                <w:webHidden/>
+              </w:rPr>
+              <w:t>Fehler! Textmarke nicht definiert.</w:t>
             </w:r>
             <w:r>
               <w:rPr>
@@ -1257,20 +1241,16 @@
                 <w:noProof/>
                 <w:webHidden/>
               </w:rPr>
-            </w:r>
-            <w:r>
-              <w:rPr>
-                <w:noProof/>
-                <w:webHidden/>
-              </w:rPr>
               <w:fldChar w:fldCharType="separate"/>
             </w:r>
             <w:r>
               <w:rPr>
-                <w:noProof/>
-                <w:webHidden/>
-              </w:rPr>
-              <w:t>5</w:t>
+                <w:b/>
+                <w:bCs/>
+                <w:noProof/>
+                <w:webHidden/>
+              </w:rPr>
+              <w:t>Fehler! Textmarke nicht definiert.</w:t>
             </w:r>
             <w:r>
               <w:rPr>
@@ -1326,20 +1306,16 @@
                 <w:noProof/>
                 <w:webHidden/>
               </w:rPr>
-            </w:r>
-            <w:r>
-              <w:rPr>
-                <w:noProof/>
-                <w:webHidden/>
-              </w:rPr>
               <w:fldChar w:fldCharType="separate"/>
             </w:r>
             <w:r>
               <w:rPr>
-                <w:noProof/>
-                <w:webHidden/>
-              </w:rPr>
-              <w:t>6</w:t>
+                <w:b/>
+                <w:bCs/>
+                <w:noProof/>
+                <w:webHidden/>
+              </w:rPr>
+              <w:t>Fehler! Textmarke nicht definiert.</w:t>
             </w:r>
             <w:r>
               <w:rPr>
@@ -1372,81 +1348,18 @@
         <w:pStyle w:val="berschrift1"/>
       </w:pPr>
       <w:bookmarkStart w:id="1" w:name="_Toc104899434"/>
-      <w:proofErr w:type="gramStart"/>
       <w:r>
-        <w:t>Log in</w:t>
-      </w:r>
-      <w:proofErr w:type="gramEnd"/>
-      <w:r>
-        <w:t xml:space="preserve"> Screen</w:t>
+        <w:t>Log in Screen</w:t>
       </w:r>
       <w:bookmarkEnd w:id="1"/>
     </w:p>
     <w:p>
       <w:r>
-        <w:rPr>
-          <w:noProof/>
-          <w:lang w:eastAsia="de-DE"/>
-        </w:rPr>
         <w:drawing>
-          <wp:inline distT="0" distB="0" distL="0" distR="0" wp14:anchorId="768D725B" wp14:editId="2B690C10">
-            <wp:extent cx="5759450" cy="3047365"/>
-            <wp:effectExtent l="0" t="0" r="0" b="635"/>
-            <wp:docPr id="2" name="Grafik 2"/>
-            <wp:cNvGraphicFramePr>
-              <a:graphicFrameLocks xmlns:a="http://schemas.openxmlformats.org/drawingml/2006/main" noChangeAspect="1"/>
-            </wp:cNvGraphicFramePr>
-            <a:graphic xmlns:a="http://schemas.openxmlformats.org/drawingml/2006/main">
-              <a:graphicData uri="http://schemas.openxmlformats.org/drawingml/2006/picture">
-                <pic:pic xmlns:pic="http://schemas.openxmlformats.org/drawingml/2006/picture">
-                  <pic:nvPicPr>
-                    <pic:cNvPr id="1" name=""/>
-                    <pic:cNvPicPr/>
-                  </pic:nvPicPr>
-                  <pic:blipFill>
-                    <a:blip r:embed="rId7"/>
-                    <a:stretch>
-                      <a:fillRect/>
-                    </a:stretch>
-                  </pic:blipFill>
-                  <pic:spPr>
-                    <a:xfrm>
-                      <a:off x="0" y="0"/>
-                      <a:ext cx="5759450" cy="3047365"/>
-                    </a:xfrm>
-                    <a:prstGeom prst="rect">
-                      <a:avLst/>
-                    </a:prstGeom>
-                  </pic:spPr>
-                </pic:pic>
-              </a:graphicData>
-            </a:graphic>
-          </wp:inline>
-        </w:drawing>
-      </w:r>
-    </w:p>
-    <w:p>
-      <w:pPr>
-        <w:pStyle w:val="berschrift1"/>
-      </w:pPr>
-      <w:bookmarkStart w:id="2" w:name="_Toc104899435"/>
-      <w:r>
-        <w:t>Startseite für einen Techniker</w:t>
-      </w:r>
-      <w:bookmarkEnd w:id="2"/>
-    </w:p>
-    <w:p>
-      <w:commentRangeStart w:id="3"/>
-      <w:r>
-        <w:rPr>
-          <w:noProof/>
-          <w:lang w:eastAsia="de-DE"/>
-        </w:rPr>
-        <w:drawing>
-          <wp:inline distT="0" distB="0" distL="0" distR="0" wp14:anchorId="4C2D7CF2" wp14:editId="081F3585">
-            <wp:extent cx="5759450" cy="3247390"/>
+          <wp:inline distT="0" distB="0" distL="0" distR="0" wp14:anchorId="6F1C723D" wp14:editId="4D300516">
+            <wp:extent cx="5759450" cy="3265170"/>
             <wp:effectExtent l="0" t="0" r="0" b="0"/>
-            <wp:docPr id="1" name="Grafik 1"/>
+            <wp:docPr id="7" name="Grafik 7"/>
             <wp:cNvGraphicFramePr>
               <a:graphicFrameLocks xmlns:a="http://schemas.openxmlformats.org/drawingml/2006/main" noChangeAspect="1"/>
             </wp:cNvGraphicFramePr>
@@ -1466,7 +1379,7 @@
                   <pic:spPr>
                     <a:xfrm>
                       <a:off x="0" y="0"/>
-                      <a:ext cx="5759450" cy="3247390"/>
+                      <a:ext cx="5759450" cy="3265170"/>
                     </a:xfrm>
                     <a:prstGeom prst="rect">
                       <a:avLst/>
@@ -1478,12 +1391,54 @@
           </wp:inline>
         </w:drawing>
       </w:r>
-      <w:commentRangeEnd w:id="3"/>
+    </w:p>
+    <w:p>
+      <w:pPr>
+        <w:pStyle w:val="berschrift1"/>
+      </w:pPr>
+      <w:bookmarkStart w:id="2" w:name="_Toc104899435"/>
       <w:r>
-        <w:rPr>
-          <w:rStyle w:val="Kommentarzeichen"/>
-        </w:rPr>
-        <w:commentReference w:id="3"/>
+        <w:t>Startseite Techniker</w:t>
+      </w:r>
+      <w:bookmarkEnd w:id="2"/>
+    </w:p>
+    <w:p>
+      <w:r>
+        <w:drawing>
+          <wp:inline distT="0" distB="0" distL="0" distR="0" wp14:anchorId="34CBE57F" wp14:editId="01497B6D">
+            <wp:extent cx="5759450" cy="3255645"/>
+            <wp:effectExtent l="0" t="0" r="0" b="1905"/>
+            <wp:docPr id="1" name="Grafik 1"/>
+            <wp:cNvGraphicFramePr>
+              <a:graphicFrameLocks xmlns:a="http://schemas.openxmlformats.org/drawingml/2006/main" noChangeAspect="1"/>
+            </wp:cNvGraphicFramePr>
+            <a:graphic xmlns:a="http://schemas.openxmlformats.org/drawingml/2006/main">
+              <a:graphicData uri="http://schemas.openxmlformats.org/drawingml/2006/picture">
+                <pic:pic xmlns:pic="http://schemas.openxmlformats.org/drawingml/2006/picture">
+                  <pic:nvPicPr>
+                    <pic:cNvPr id="1" name=""/>
+                    <pic:cNvPicPr/>
+                  </pic:nvPicPr>
+                  <pic:blipFill>
+                    <a:blip r:embed="rId9"/>
+                    <a:stretch>
+                      <a:fillRect/>
+                    </a:stretch>
+                  </pic:blipFill>
+                  <pic:spPr>
+                    <a:xfrm>
+                      <a:off x="0" y="0"/>
+                      <a:ext cx="5759450" cy="3255645"/>
+                    </a:xfrm>
+                    <a:prstGeom prst="rect">
+                      <a:avLst/>
+                    </a:prstGeom>
+                  </pic:spPr>
+                </pic:pic>
+              </a:graphicData>
+            </a:graphic>
+          </wp:inline>
+        </w:drawing>
       </w:r>
     </w:p>
     <w:p/>
@@ -1495,32 +1450,66 @@
       <w:pPr>
         <w:pStyle w:val="berschrift1"/>
       </w:pPr>
-      <w:bookmarkStart w:id="4" w:name="_Toc104899436"/>
       <w:r>
-        <w:lastRenderedPageBreak/>
-        <w:t>Startseite für einen Admin (</w:t>
+        <w:t>Patientenliste mit Suche</w:t>
       </w:r>
-      <w:proofErr w:type="spellStart"/>
-      <w:r>
-        <w:t>Artzt</w:t>
-      </w:r>
-      <w:proofErr w:type="spellEnd"/>
-      <w:r>
-        <w:t>, Krankenschwester)</w:t>
-      </w:r>
-      <w:bookmarkEnd w:id="4"/>
     </w:p>
     <w:p>
       <w:r>
-        <w:rPr>
-          <w:noProof/>
-          <w:lang w:eastAsia="de-DE"/>
-        </w:rPr>
         <w:drawing>
-          <wp:inline distT="0" distB="0" distL="0" distR="0" wp14:anchorId="0D513CB5" wp14:editId="0092B171">
-            <wp:extent cx="5759450" cy="3238500"/>
+          <wp:inline distT="0" distB="0" distL="0" distR="0" wp14:anchorId="436D42CB" wp14:editId="38E4078A">
+            <wp:extent cx="5759450" cy="3264535"/>
             <wp:effectExtent l="0" t="0" r="0" b="0"/>
-            <wp:docPr id="4" name="Grafik 4"/>
+            <wp:docPr id="8" name="Grafik 8"/>
+            <wp:cNvGraphicFramePr>
+              <a:graphicFrameLocks xmlns:a="http://schemas.openxmlformats.org/drawingml/2006/main" noChangeAspect="1"/>
+            </wp:cNvGraphicFramePr>
+            <a:graphic xmlns:a="http://schemas.openxmlformats.org/drawingml/2006/main">
+              <a:graphicData uri="http://schemas.openxmlformats.org/drawingml/2006/picture">
+                <pic:pic xmlns:pic="http://schemas.openxmlformats.org/drawingml/2006/picture">
+                  <pic:nvPicPr>
+                    <pic:cNvPr id="1" name=""/>
+                    <pic:cNvPicPr/>
+                  </pic:nvPicPr>
+                  <pic:blipFill>
+                    <a:blip r:embed="rId10"/>
+                    <a:stretch>
+                      <a:fillRect/>
+                    </a:stretch>
+                  </pic:blipFill>
+                  <pic:spPr>
+                    <a:xfrm>
+                      <a:off x="0" y="0"/>
+                      <a:ext cx="5759450" cy="3264535"/>
+                    </a:xfrm>
+                    <a:prstGeom prst="rect">
+                      <a:avLst/>
+                    </a:prstGeom>
+                  </pic:spPr>
+                </pic:pic>
+              </a:graphicData>
+            </a:graphic>
+          </wp:inline>
+        </w:drawing>
+      </w:r>
+    </w:p>
+    <w:p>
+      <w:pPr>
+        <w:pStyle w:val="berschrift1"/>
+      </w:pPr>
+      <w:r>
+        <w:t>Krankheitsgeschichte</w:t>
+      </w:r>
+    </w:p>
+    <w:p>
+      <w:bookmarkStart w:id="3" w:name="_GoBack"/>
+      <w:bookmarkEnd w:id="3"/>
+      <w:r>
+        <w:drawing>
+          <wp:inline distT="0" distB="0" distL="0" distR="0" wp14:anchorId="0791494E" wp14:editId="63B4133C">
+            <wp:extent cx="5759450" cy="3278505"/>
+            <wp:effectExtent l="0" t="0" r="0" b="0"/>
+            <wp:docPr id="9" name="Grafik 9"/>
             <wp:cNvGraphicFramePr>
               <a:graphicFrameLocks xmlns:a="http://schemas.openxmlformats.org/drawingml/2006/main" noChangeAspect="1"/>
             </wp:cNvGraphicFramePr>
@@ -1540,7 +1529,61 @@
                   <pic:spPr>
                     <a:xfrm>
                       <a:off x="0" y="0"/>
-                      <a:ext cx="5759450" cy="3238500"/>
+                      <a:ext cx="5759450" cy="3278505"/>
+                    </a:xfrm>
+                    <a:prstGeom prst="rect">
+                      <a:avLst/>
+                    </a:prstGeom>
+                  </pic:spPr>
+                </pic:pic>
+              </a:graphicData>
+            </a:graphic>
+          </wp:inline>
+        </w:drawing>
+      </w:r>
+      <w:r>
+        <w:br w:type="textWrapping" w:clear="all"/>
+      </w:r>
+    </w:p>
+    <w:p/>
+    <w:p/>
+    <w:p/>
+    <w:p/>
+    <w:p>
+      <w:pPr>
+        <w:pStyle w:val="berschrift1"/>
+      </w:pPr>
+      <w:r>
+        <w:t>Stammdaten</w:t>
+      </w:r>
+    </w:p>
+    <w:p>
+      <w:r>
+        <w:drawing>
+          <wp:inline distT="0" distB="0" distL="0" distR="0" wp14:anchorId="1E86B53A" wp14:editId="0009A1F5">
+            <wp:extent cx="5759450" cy="3270885"/>
+            <wp:effectExtent l="0" t="0" r="0" b="5715"/>
+            <wp:docPr id="10" name="Grafik 10"/>
+            <wp:cNvGraphicFramePr>
+              <a:graphicFrameLocks xmlns:a="http://schemas.openxmlformats.org/drawingml/2006/main" noChangeAspect="1"/>
+            </wp:cNvGraphicFramePr>
+            <a:graphic xmlns:a="http://schemas.openxmlformats.org/drawingml/2006/main">
+              <a:graphicData uri="http://schemas.openxmlformats.org/drawingml/2006/picture">
+                <pic:pic xmlns:pic="http://schemas.openxmlformats.org/drawingml/2006/picture">
+                  <pic:nvPicPr>
+                    <pic:cNvPr id="1" name=""/>
+                    <pic:cNvPicPr/>
+                  </pic:nvPicPr>
+                  <pic:blipFill>
+                    <a:blip r:embed="rId12"/>
+                    <a:stretch>
+                      <a:fillRect/>
+                    </a:stretch>
+                  </pic:blipFill>
+                  <pic:spPr>
+                    <a:xfrm>
+                      <a:off x="0" y="0"/>
+                      <a:ext cx="5759450" cy="3270885"/>
                     </a:xfrm>
                     <a:prstGeom prst="rect">
                       <a:avLst/>
@@ -1553,121 +1596,20 @@
         </w:drawing>
       </w:r>
     </w:p>
+    <w:p/>
     <w:p>
       <w:pPr>
         <w:pStyle w:val="berschrift1"/>
       </w:pPr>
-      <w:bookmarkStart w:id="5" w:name="_Toc104899437"/>
       <w:r>
-        <w:t>Suche für einen Techniker</w:t>
-      </w:r>
-      <w:bookmarkEnd w:id="5"/>
-    </w:p>
-    <w:p>
-      <w:commentRangeStart w:id="6"/>
-      <w:r>
-        <w:rPr>
-          <w:noProof/>
-          <w:lang w:eastAsia="de-DE"/>
-        </w:rPr>
-        <w:drawing>
-          <wp:anchor distT="0" distB="0" distL="114300" distR="114300" simplePos="0" relativeHeight="251661312" behindDoc="0" locked="0" layoutInCell="1" allowOverlap="1" wp14:anchorId="0DC460FF" wp14:editId="41C9C458">
-            <wp:simplePos x="899160" y="4823460"/>
-            <wp:positionH relativeFrom="column">
-              <wp:align>left</wp:align>
-            </wp:positionH>
-            <wp:positionV relativeFrom="paragraph">
-              <wp:align>top</wp:align>
-            </wp:positionV>
-            <wp:extent cx="5759450" cy="3256280"/>
-            <wp:effectExtent l="0" t="0" r="0" b="1270"/>
-            <wp:wrapSquare wrapText="bothSides"/>
-            <wp:docPr id="5" name="Grafik 5"/>
-            <wp:cNvGraphicFramePr>
-              <a:graphicFrameLocks xmlns:a="http://schemas.openxmlformats.org/drawingml/2006/main" noChangeAspect="1"/>
-            </wp:cNvGraphicFramePr>
-            <a:graphic xmlns:a="http://schemas.openxmlformats.org/drawingml/2006/main">
-              <a:graphicData uri="http://schemas.openxmlformats.org/drawingml/2006/picture">
-                <pic:pic xmlns:pic="http://schemas.openxmlformats.org/drawingml/2006/picture">
-                  <pic:nvPicPr>
-                    <pic:cNvPr id="1" name=""/>
-                    <pic:cNvPicPr/>
-                  </pic:nvPicPr>
-                  <pic:blipFill>
-                    <a:blip r:embed="rId12">
-                      <a:extLst>
-                        <a:ext uri="{28A0092B-C50C-407E-A947-70E740481C1C}">
-                          <a14:useLocalDpi xmlns:a14="http://schemas.microsoft.com/office/drawing/2010/main" val="0"/>
-                        </a:ext>
-                      </a:extLst>
-                    </a:blip>
-                    <a:stretch>
-                      <a:fillRect/>
-                    </a:stretch>
-                  </pic:blipFill>
-                  <pic:spPr>
-                    <a:xfrm>
-                      <a:off x="0" y="0"/>
-                      <a:ext cx="5759450" cy="3256280"/>
-                    </a:xfrm>
-                    <a:prstGeom prst="rect">
-                      <a:avLst/>
-                    </a:prstGeom>
-                  </pic:spPr>
-                </pic:pic>
-              </a:graphicData>
-            </a:graphic>
-          </wp:anchor>
-        </w:drawing>
-      </w:r>
-      <w:commentRangeEnd w:id="6"/>
-      <w:r>
-        <w:rPr>
-          <w:rStyle w:val="Kommentarzeichen"/>
-        </w:rPr>
-        <w:commentReference w:id="6"/>
+        <w:t>Einrichtungen</w:t>
       </w:r>
       <w:r>
-        <w:br w:type="textWrapping" w:clear="all"/>
-      </w:r>
-    </w:p>
-    <w:p/>
-    <w:p/>
-    <w:p/>
-    <w:p>
-      <w:bookmarkStart w:id="7" w:name="_GoBack"/>
-      <w:bookmarkEnd w:id="7"/>
-    </w:p>
-    <w:p>
-      <w:pPr>
-        <w:pStyle w:val="berschrift1"/>
-      </w:pPr>
-      <w:bookmarkStart w:id="8" w:name="_Toc104899438"/>
-      <w:r>
-        <w:lastRenderedPageBreak/>
-        <w:t xml:space="preserve">Suche für einen </w:t>
-      </w:r>
-      <w:proofErr w:type="spellStart"/>
-      <w:r>
-        <w:t>Artzt</w:t>
-      </w:r>
-      <w:bookmarkEnd w:id="8"/>
-      <w:proofErr w:type="spellEnd"/>
-      <w:r>
-        <w:t xml:space="preserve"> oder Schwester oder Admin oder Personal</w:t>
-      </w:r>
-    </w:p>
-    <w:p>
-      <w:r>
-        <w:rPr>
-          <w:noProof/>
-          <w:lang w:eastAsia="de-DE"/>
-        </w:rPr>
         <w:drawing>
-          <wp:inline distT="0" distB="0" distL="0" distR="0" wp14:anchorId="08819C88" wp14:editId="6F5EB5AD">
-            <wp:extent cx="5759450" cy="3240405"/>
+          <wp:inline distT="0" distB="0" distL="0" distR="0" wp14:anchorId="10A65DBD" wp14:editId="3432D59C">
+            <wp:extent cx="5759450" cy="3259455"/>
             <wp:effectExtent l="0" t="0" r="0" b="0"/>
-            <wp:docPr id="6" name="Grafik 6"/>
+            <wp:docPr id="11" name="Grafik 11"/>
             <wp:cNvGraphicFramePr>
               <a:graphicFrameLocks xmlns:a="http://schemas.openxmlformats.org/drawingml/2006/main" noChangeAspect="1"/>
             </wp:cNvGraphicFramePr>
@@ -1687,7 +1629,106 @@
                   <pic:spPr>
                     <a:xfrm>
                       <a:off x="0" y="0"/>
-                      <a:ext cx="5759450" cy="3240405"/>
+                      <a:ext cx="5759450" cy="3259455"/>
+                    </a:xfrm>
+                    <a:prstGeom prst="rect">
+                      <a:avLst/>
+                    </a:prstGeom>
+                  </pic:spPr>
+                </pic:pic>
+              </a:graphicData>
+            </a:graphic>
+          </wp:inline>
+        </w:drawing>
+      </w:r>
+    </w:p>
+    <w:p/>
+    <w:p/>
+    <w:p/>
+    <w:p>
+      <w:pPr>
+        <w:pStyle w:val="berschrift1"/>
+      </w:pPr>
+    </w:p>
+    <w:p>
+      <w:pPr>
+        <w:pStyle w:val="berschrift1"/>
+      </w:pPr>
+      <w:r>
+        <w:t>Anamnese</w:t>
+      </w:r>
+      <w:r>
+        <w:drawing>
+          <wp:inline distT="0" distB="0" distL="0" distR="0" wp14:anchorId="454F2BB2" wp14:editId="5BA6CDAE">
+            <wp:extent cx="5759450" cy="3263265"/>
+            <wp:effectExtent l="0" t="0" r="0" b="0"/>
+            <wp:docPr id="12" name="Grafik 12"/>
+            <wp:cNvGraphicFramePr>
+              <a:graphicFrameLocks xmlns:a="http://schemas.openxmlformats.org/drawingml/2006/main" noChangeAspect="1"/>
+            </wp:cNvGraphicFramePr>
+            <a:graphic xmlns:a="http://schemas.openxmlformats.org/drawingml/2006/main">
+              <a:graphicData uri="http://schemas.openxmlformats.org/drawingml/2006/picture">
+                <pic:pic xmlns:pic="http://schemas.openxmlformats.org/drawingml/2006/picture">
+                  <pic:nvPicPr>
+                    <pic:cNvPr id="1" name=""/>
+                    <pic:cNvPicPr/>
+                  </pic:nvPicPr>
+                  <pic:blipFill>
+                    <a:blip r:embed="rId14"/>
+                    <a:stretch>
+                      <a:fillRect/>
+                    </a:stretch>
+                  </pic:blipFill>
+                  <pic:spPr>
+                    <a:xfrm>
+                      <a:off x="0" y="0"/>
+                      <a:ext cx="5759450" cy="3263265"/>
+                    </a:xfrm>
+                    <a:prstGeom prst="rect">
+                      <a:avLst/>
+                    </a:prstGeom>
+                  </pic:spPr>
+                </pic:pic>
+              </a:graphicData>
+            </a:graphic>
+          </wp:inline>
+        </w:drawing>
+      </w:r>
+    </w:p>
+    <w:p/>
+    <w:p>
+      <w:pPr>
+        <w:pStyle w:val="berschrift1"/>
+      </w:pPr>
+      <w:r>
+        <w:t>Account</w:t>
+      </w:r>
+      <w:r>
+        <w:drawing>
+          <wp:inline distT="0" distB="0" distL="0" distR="0" wp14:anchorId="692C849C" wp14:editId="7A1FDDF6">
+            <wp:extent cx="5759450" cy="3281680"/>
+            <wp:effectExtent l="0" t="0" r="0" b="0"/>
+            <wp:docPr id="13" name="Grafik 13"/>
+            <wp:cNvGraphicFramePr>
+              <a:graphicFrameLocks xmlns:a="http://schemas.openxmlformats.org/drawingml/2006/main" noChangeAspect="1"/>
+            </wp:cNvGraphicFramePr>
+            <a:graphic xmlns:a="http://schemas.openxmlformats.org/drawingml/2006/main">
+              <a:graphicData uri="http://schemas.openxmlformats.org/drawingml/2006/picture">
+                <pic:pic xmlns:pic="http://schemas.openxmlformats.org/drawingml/2006/picture">
+                  <pic:nvPicPr>
+                    <pic:cNvPr id="1" name=""/>
+                    <pic:cNvPicPr/>
+                  </pic:nvPicPr>
+                  <pic:blipFill>
+                    <a:blip r:embed="rId15"/>
+                    <a:stretch>
+                      <a:fillRect/>
+                    </a:stretch>
+                  </pic:blipFill>
+                  <pic:spPr>
+                    <a:xfrm>
+                      <a:off x="0" y="0"/>
+                      <a:ext cx="5759450" cy="3281680"/>
                     </a:xfrm>
                     <a:prstGeom prst="rect">
                       <a:avLst/>
@@ -1701,9 +1742,9 @@
       </w:r>
     </w:p>
     <w:sectPr>
-      <w:footerReference w:type="default" r:id="rId14"/>
-      <w:headerReference w:type="first" r:id="rId15"/>
-      <w:footerReference w:type="first" r:id="rId16"/>
+      <w:footerReference w:type="default" r:id="rId16"/>
+      <w:headerReference w:type="first" r:id="rId17"/>
+      <w:footerReference w:type="first" r:id="rId18"/>
       <w:pgSz w:w="11906" w:h="16838" w:code="9"/>
       <w:pgMar w:top="1418" w:right="1418" w:bottom="1134" w:left="1418" w:header="283" w:footer="850" w:gutter="0"/>
       <w:cols w:space="708"/>
@@ -1712,58 +1753,6 @@
     </w:sectPr>
   </w:body>
 </w:document>
-</file>
-
-<file path=word/comments.xml><?xml version="1.0" encoding="utf-8"?>
-<w:comments xmlns:wpc="http://schemas.microsoft.com/office/word/2010/wordprocessingCanvas" xmlns:cx="http://schemas.microsoft.com/office/drawing/2014/chartex" xmlns:cx1="http://schemas.microsoft.com/office/drawing/2015/9/8/chartex" xmlns:mc="http://schemas.openxmlformats.org/markup-compatibility/2006" xmlns:o="urn:schemas-microsoft-com:office:office" xmlns:r="http://schemas.openxmlformats.org/officeDocument/2006/relationships" xmlns:m="http://schemas.openxmlformats.org/officeDocument/2006/math" xmlns:v="urn:schemas-microsoft-com:vml" xmlns:wp14="http://schemas.microsoft.com/office/word/2010/wordprocessingDrawing" xmlns:wp="http://schemas.openxmlformats.org/drawingml/2006/wordprocessingDrawing" xmlns:w10="urn:schemas-microsoft-com:office:word" xmlns:w="http://schemas.openxmlformats.org/wordprocessingml/2006/main" xmlns:w14="http://schemas.microsoft.com/office/word/2010/wordml" xmlns:w15="http://schemas.microsoft.com/office/word/2012/wordml" xmlns:w16se="http://schemas.microsoft.com/office/word/2015/wordml/symex" xmlns:wpg="http://schemas.microsoft.com/office/word/2010/wordprocessingGroup" xmlns:wpi="http://schemas.microsoft.com/office/word/2010/wordprocessingInk" xmlns:wne="http://schemas.microsoft.com/office/word/2006/wordml" xmlns:wps="http://schemas.microsoft.com/office/word/2010/wordprocessingShape" mc:Ignorable="w14 w15 w16se wp14">
-  <w:comment w:id="3" w:author="Philipp Brand" w:date="2022-06-01T11:49:00Z" w:initials="PB">
-    <w:p>
-      <w:pPr>
-        <w:pStyle w:val="Kommentartext"/>
-      </w:pPr>
-      <w:r>
-        <w:rPr>
-          <w:rStyle w:val="Kommentarzeichen"/>
-        </w:rPr>
-        <w:annotationRef/>
-      </w:r>
-      <w:r>
-        <w:t>Dem Techniker fehlt der Account Tabs.</w:t>
-      </w:r>
-    </w:p>
-    <w:p>
-      <w:pPr>
-        <w:pStyle w:val="Kommentartext"/>
-      </w:pPr>
-      <w:r>
-        <w:t xml:space="preserve">Die Tabs sollen am besten links unter dem Logo anfangen. </w:t>
-      </w:r>
-    </w:p>
-  </w:comment>
-  <w:comment w:id="6" w:author="Philipp Brand" w:date="2022-06-01T11:52:00Z" w:initials="PB">
-    <w:p>
-      <w:pPr>
-        <w:pStyle w:val="Kommentartext"/>
-      </w:pPr>
-      <w:r>
-        <w:rPr>
-          <w:rStyle w:val="Kommentarzeichen"/>
-        </w:rPr>
-        <w:annotationRef/>
-      </w:r>
-      <w:r>
-        <w:t>Der Techniker soll keine eigene Suche bekommen.</w:t>
-      </w:r>
-    </w:p>
-  </w:comment>
-</w:comments>
-</file>
-
-<file path=word/commentsExtended.xml><?xml version="1.0" encoding="utf-8"?>
-<w15:commentsEx xmlns:wpc="http://schemas.microsoft.com/office/word/2010/wordprocessingCanvas" xmlns:cx="http://schemas.microsoft.com/office/drawing/2014/chartex" xmlns:cx1="http://schemas.microsoft.com/office/drawing/2015/9/8/chartex" xmlns:mc="http://schemas.openxmlformats.org/markup-compatibility/2006" xmlns:o="urn:schemas-microsoft-com:office:office" xmlns:r="http://schemas.openxmlformats.org/officeDocument/2006/relationships" xmlns:m="http://schemas.openxmlformats.org/officeDocument/2006/math" xmlns:v="urn:schemas-microsoft-com:vml" xmlns:wp14="http://schemas.microsoft.com/office/word/2010/wordprocessingDrawing" xmlns:wp="http://schemas.openxmlformats.org/drawingml/2006/wordprocessingDrawing" xmlns:w10="urn:schemas-microsoft-com:office:word" xmlns:w="http://schemas.openxmlformats.org/wordprocessingml/2006/main" xmlns:w14="http://schemas.microsoft.com/office/word/2010/wordml" xmlns:w15="http://schemas.microsoft.com/office/word/2012/wordml" xmlns:w16se="http://schemas.microsoft.com/office/word/2015/wordml/symex" xmlns:wpg="http://schemas.microsoft.com/office/word/2010/wordprocessingGroup" xmlns:wpi="http://schemas.microsoft.com/office/word/2010/wordprocessingInk" xmlns:wne="http://schemas.microsoft.com/office/word/2006/wordml" xmlns:wps="http://schemas.microsoft.com/office/word/2010/wordprocessingShape" mc:Ignorable="w14 w15 w16se wp14">
-  <w15:commentEx w15:paraId="28F0CD10" w15:done="0"/>
-  <w15:commentEx w15:paraId="38F7B68E" w15:done="0"/>
-</w15:commentsEx>
 </file>
 
 <file path=word/endnotes.xml><?xml version="1.0" encoding="utf-8"?>
@@ -1821,7 +1810,7 @@
           <w:rPr>
             <w:noProof/>
           </w:rPr>
-          <w:t>6</w:t>
+          <w:t>7</w:t>
         </w:r>
         <w:r>
           <w:fldChar w:fldCharType="end"/>
@@ -1914,14 +1903,6 @@
     </w:pPr>
   </w:p>
 </w:hdr>
-</file>
-
-<file path=word/people.xml><?xml version="1.0" encoding="utf-8"?>
-<w15:people xmlns:wpc="http://schemas.microsoft.com/office/word/2010/wordprocessingCanvas" xmlns:cx="http://schemas.microsoft.com/office/drawing/2014/chartex" xmlns:cx1="http://schemas.microsoft.com/office/drawing/2015/9/8/chartex" xmlns:mc="http://schemas.openxmlformats.org/markup-compatibility/2006" xmlns:o="urn:schemas-microsoft-com:office:office" xmlns:r="http://schemas.openxmlformats.org/officeDocument/2006/relationships" xmlns:m="http://schemas.openxmlformats.org/officeDocument/2006/math" xmlns:v="urn:schemas-microsoft-com:vml" xmlns:wp14="http://schemas.microsoft.com/office/word/2010/wordprocessingDrawing" xmlns:wp="http://schemas.openxmlformats.org/drawingml/2006/wordprocessingDrawing" xmlns:w10="urn:schemas-microsoft-com:office:word" xmlns:w="http://schemas.openxmlformats.org/wordprocessingml/2006/main" xmlns:w14="http://schemas.microsoft.com/office/word/2010/wordml" xmlns:w15="http://schemas.microsoft.com/office/word/2012/wordml" xmlns:w16se="http://schemas.microsoft.com/office/word/2015/wordml/symex" xmlns:wpg="http://schemas.microsoft.com/office/word/2010/wordprocessingGroup" xmlns:wpi="http://schemas.microsoft.com/office/word/2010/wordprocessingInk" xmlns:wne="http://schemas.microsoft.com/office/word/2006/wordml" xmlns:wps="http://schemas.microsoft.com/office/word/2010/wordprocessingShape" mc:Ignorable="w14 w15 w16se wp14">
-  <w15:person w15:author="Philipp Brand">
-    <w15:presenceInfo w15:providerId="None" w15:userId="Philipp Brand"/>
-  </w15:person>
-</w15:people>
 </file>
 
 <file path=word/styles.xml><?xml version="1.0" encoding="utf-8"?>
@@ -2925,4 +2906,16 @@
     </a:ext>
   </a:extLst>
 </a:theme>
+</file>
+
+<file path=customXml/item1.xml><?xml version="1.0" encoding="utf-8"?>
+<b:Sources xmlns:b="http://schemas.openxmlformats.org/officeDocument/2006/bibliography" xmlns="http://schemas.openxmlformats.org/officeDocument/2006/bibliography" SelectedStyle="\APASixthEditionOfficeOnline.xsl" StyleName="APA" Version="6"/>
+</file>
+
+<file path=customXml/itemProps1.xml><?xml version="1.0" encoding="utf-8"?>
+<ds:datastoreItem xmlns:ds="http://schemas.openxmlformats.org/officeDocument/2006/customXml" ds:itemID="{6FFA07E4-5D68-4CE6-BE92-9CBE77756D82}">
+  <ds:schemaRefs>
+    <ds:schemaRef ds:uri="http://schemas.openxmlformats.org/officeDocument/2006/bibliography"/>
+  </ds:schemaRefs>
+</ds:datastoreItem>
 </file>
--- a/Dokumentation/01-Analyse/Skizze.docx
+++ b/Dokumentation/01-Analyse/Skizze.docx
@@ -84,7 +84,7 @@
           </mc:Choice>
           <mc:Fallback>
             <w:pict>
-              <v:shapetype w14:anchorId="33DFCFD8" id="_x0000_t202" coordsize="21600,21600" o:spt="202" path="m,l,21600r21600,l21600,xe">
+              <v:shapetype w14:anchorId="49EF0CC7" id="_x0000_t202" coordsize="21600,21600" o:spt="202" path="m,l,21600r21600,l21600,xe">
                 <v:stroke joinstyle="miter"/>
                 <v:path gradientshapeok="t" o:connecttype="rect"/>
               </v:shapetype>
@@ -280,8 +280,17 @@
                                 <w:szCs w:val="48"/>
                               </w:rPr>
                               <w:tab/>
-                              <w:t>Tim Heimbold</w:t>
+                              <w:t xml:space="preserve">Tim </w:t>
                             </w:r>
+                            <w:proofErr w:type="spellStart"/>
+                            <w:r>
+                              <w:rPr>
+                                <w:sz w:val="48"/>
+                                <w:szCs w:val="48"/>
+                              </w:rPr>
+                              <w:t>Heimbold</w:t>
+                            </w:r>
+                            <w:proofErr w:type="spellEnd"/>
                           </w:p>
                           <w:p>
                             <w:pPr>
@@ -332,7 +341,7 @@
           </mc:Choice>
           <mc:Fallback>
             <w:pict>
-              <v:shape w14:anchorId="6FA32A18" id="_x0000_s1027" type="#_x0000_t202" style="position:absolute;margin-left:0;margin-top:158.5pt;width:439.2pt;height:124.2pt;z-index:251660288;visibility:visible;mso-wrap-style:square;mso-width-percent:0;mso-height-percent:0;mso-wrap-distance-left:9pt;mso-wrap-distance-top:3.6pt;mso-wrap-distance-right:9pt;mso-wrap-distance-bottom:3.6pt;mso-position-horizontal:left;mso-position-horizontal-relative:margin;mso-position-vertical:absolute;mso-position-vertical-relative:text;mso-width-percent:0;mso-height-percent:0;mso-width-relative:margin;mso-height-relative:margin;v-text-anchor:top" o:gfxdata="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" filled="f" stroked="f">
+              <v:shape w14:anchorId="5B9896CE" id="_x0000_s1027" type="#_x0000_t202" style="position:absolute;margin-left:0;margin-top:158.5pt;width:439.2pt;height:124.2pt;z-index:251660288;visibility:visible;mso-wrap-style:square;mso-width-percent:0;mso-height-percent:0;mso-wrap-distance-left:9pt;mso-wrap-distance-top:3.6pt;mso-wrap-distance-right:9pt;mso-wrap-distance-bottom:3.6pt;mso-position-horizontal:left;mso-position-horizontal-relative:margin;mso-position-vertical:absolute;mso-position-vertical-relative:text;mso-width-percent:0;mso-height-percent:0;mso-width-relative:margin;mso-height-relative:margin;v-text-anchor:top" o:gfxdata="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" filled="f" stroked="f">
                 <v:textbox>
                   <w:txbxContent>
                     <w:p>
@@ -362,12 +371,6 @@
                           <w:szCs w:val="48"/>
                         </w:rPr>
                         <w:tab/>
-                      </w:r>
-                      <w:r>
-                        <w:rPr>
-                          <w:sz w:val="48"/>
-                          <w:szCs w:val="48"/>
-                        </w:rPr>
                         <w:t>00.01</w:t>
                       </w:r>
                     </w:p>
@@ -398,12 +401,6 @@
                           <w:szCs w:val="48"/>
                         </w:rPr>
                         <w:tab/>
-                      </w:r>
-                      <w:r>
-                        <w:rPr>
-                          <w:sz w:val="48"/>
-                          <w:szCs w:val="48"/>
-                        </w:rPr>
                         <w:t xml:space="preserve">Tim </w:t>
                       </w:r>
                       <w:proofErr w:type="spellStart"/>
@@ -443,12 +440,6 @@
                           <w:szCs w:val="48"/>
                         </w:rPr>
                         <w:tab/>
-                      </w:r>
-                      <w:r>
-                        <w:rPr>
-                          <w:sz w:val="48"/>
-                          <w:szCs w:val="48"/>
-                        </w:rPr>
                         <w:t>30.05.22</w:t>
                       </w:r>
                     </w:p>
@@ -479,10 +470,12 @@
         <w:pStyle w:val="berschrift1"/>
       </w:pPr>
       <w:bookmarkStart w:id="0" w:name="_Toc104899433"/>
+      <w:bookmarkStart w:id="1" w:name="_Toc105600826"/>
       <w:r>
         <w:t>Versionen:</w:t>
       </w:r>
       <w:bookmarkEnd w:id="0"/>
+      <w:bookmarkEnd w:id="1"/>
     </w:p>
     <w:tbl>
       <w:tblPr>
@@ -582,8 +575,13 @@
               <w:cnfStyle w:val="000000000000" w:firstRow="0" w:lastRow="0" w:firstColumn="0" w:lastColumn="0" w:oddVBand="0" w:evenVBand="0" w:oddHBand="0" w:evenHBand="0" w:firstRowFirstColumn="0" w:firstRowLastColumn="0" w:lastRowFirstColumn="0" w:lastRowLastColumn="0"/>
             </w:pPr>
             <w:r>
-              <w:t>Tim Heimbold</w:t>
-            </w:r>
+              <w:t xml:space="preserve">Tim </w:t>
+            </w:r>
+            <w:proofErr w:type="spellStart"/>
+            <w:r>
+              <w:t>Heimbold</w:t>
+            </w:r>
+            <w:proofErr w:type="spellEnd"/>
           </w:p>
         </w:tc>
         <w:tc>
@@ -639,8 +637,13 @@
               <w:cnfStyle w:val="000000000000" w:firstRow="0" w:lastRow="0" w:firstColumn="0" w:lastColumn="0" w:oddVBand="0" w:evenVBand="0" w:oddHBand="0" w:evenHBand="0" w:firstRowFirstColumn="0" w:firstRowLastColumn="0" w:lastRowFirstColumn="0" w:lastRowLastColumn="0"/>
             </w:pPr>
             <w:r>
-              <w:t>Tim Heimbold</w:t>
-            </w:r>
+              <w:t xml:space="preserve">Tim </w:t>
+            </w:r>
+            <w:proofErr w:type="spellStart"/>
+            <w:r>
+              <w:t>Heimbold</w:t>
+            </w:r>
+            <w:proofErr w:type="spellEnd"/>
           </w:p>
         </w:tc>
         <w:tc>
@@ -668,8 +671,13 @@
               <w:cnfStyle w:val="000000000000" w:firstRow="0" w:lastRow="0" w:firstColumn="0" w:lastColumn="0" w:oddVBand="0" w:evenVBand="0" w:oddHBand="0" w:evenHBand="0" w:firstRowFirstColumn="0" w:firstRowLastColumn="0" w:lastRowFirstColumn="0" w:lastRowLastColumn="0"/>
             </w:pPr>
             <w:r>
-              <w:t>Patientensuche etc</w:t>
-            </w:r>
+              <w:t xml:space="preserve">Patientensuche </w:t>
+            </w:r>
+            <w:proofErr w:type="spellStart"/>
+            <w:r>
+              <w:t>etc</w:t>
+            </w:r>
+            <w:proofErr w:type="spellEnd"/>
           </w:p>
         </w:tc>
         <w:tc>
@@ -712,8 +720,13 @@
               <w:cnfStyle w:val="000000000000" w:firstRow="0" w:lastRow="0" w:firstColumn="0" w:lastColumn="0" w:oddVBand="0" w:evenVBand="0" w:oddHBand="0" w:evenHBand="0" w:firstRowFirstColumn="0" w:firstRowLastColumn="0" w:lastRowFirstColumn="0" w:lastRowLastColumn="0"/>
             </w:pPr>
             <w:r>
-              <w:t>Tim Heimbold</w:t>
-            </w:r>
+              <w:t xml:space="preserve">Tim </w:t>
+            </w:r>
+            <w:proofErr w:type="spellStart"/>
+            <w:r>
+              <w:t>Heimbold</w:t>
+            </w:r>
+            <w:proofErr w:type="spellEnd"/>
           </w:p>
         </w:tc>
         <w:tc>
@@ -725,7 +738,15 @@
               <w:cnfStyle w:val="000000000000" w:firstRow="0" w:lastRow="0" w:firstColumn="0" w:lastColumn="0" w:oddVBand="0" w:evenVBand="0" w:oddHBand="0" w:evenHBand="0" w:firstRowFirstColumn="0" w:firstRowLastColumn="0" w:lastRowFirstColumn="0" w:lastRowLastColumn="0"/>
             </w:pPr>
             <w:r>
-              <w:t>Komplette Neuerstellung und Überarbeitung der Wireframes, anhand Beratungsprotokoll</w:t>
+              <w:t xml:space="preserve">Komplette Neuerstellung und Überarbeitung der </w:t>
+            </w:r>
+            <w:proofErr w:type="spellStart"/>
+            <w:r>
+              <w:t>Wireframes</w:t>
+            </w:r>
+            <w:proofErr w:type="spellEnd"/>
+            <w:r>
+              <w:t>, anhand Beratungsprotokoll</w:t>
             </w:r>
           </w:p>
         </w:tc>
@@ -754,6 +775,9 @@
             <w:pPr>
               <w:jc w:val="center"/>
             </w:pPr>
+            <w:r>
+              <w:t>00.04</w:t>
+            </w:r>
           </w:p>
         </w:tc>
         <w:tc>
@@ -765,6 +789,14 @@
               <w:jc w:val="center"/>
               <w:cnfStyle w:val="000000000000" w:firstRow="0" w:lastRow="0" w:firstColumn="0" w:lastColumn="0" w:oddVBand="0" w:evenVBand="0" w:oddHBand="0" w:evenHBand="0" w:firstRowFirstColumn="0" w:firstRowLastColumn="0" w:lastRowFirstColumn="0" w:lastRowLastColumn="0"/>
             </w:pPr>
+            <w:r>
+              <w:t xml:space="preserve">Tim </w:t>
+            </w:r>
+            <w:proofErr w:type="spellStart"/>
+            <w:r>
+              <w:t>Heimbold</w:t>
+            </w:r>
+            <w:proofErr w:type="spellEnd"/>
           </w:p>
         </w:tc>
         <w:tc>
@@ -775,6 +807,9 @@
             <w:pPr>
               <w:cnfStyle w:val="000000000000" w:firstRow="0" w:lastRow="0" w:firstColumn="0" w:lastColumn="0" w:oddVBand="0" w:evenVBand="0" w:oddHBand="0" w:evenHBand="0" w:firstRowFirstColumn="0" w:firstRowLastColumn="0" w:lastRowFirstColumn="0" w:lastRowLastColumn="0"/>
             </w:pPr>
+            <w:r>
+              <w:t>Änderungsvorschläge und Fehler wurden überarbeitet</w:t>
+            </w:r>
           </w:p>
         </w:tc>
         <w:tc>
@@ -786,6 +821,11 @@
               <w:jc w:val="center"/>
               <w:cnfStyle w:val="000000000000" w:firstRow="0" w:lastRow="0" w:firstColumn="0" w:lastColumn="0" w:oddVBand="0" w:evenVBand="0" w:oddHBand="0" w:evenHBand="0" w:firstRowFirstColumn="0" w:firstRowLastColumn="0" w:lastRowFirstColumn="0" w:lastRowLastColumn="0"/>
             </w:pPr>
+            <w:r>
+              <w:t>08.06.22</w:t>
+            </w:r>
+            <w:bookmarkStart w:id="2" w:name="_GoBack"/>
+            <w:bookmarkEnd w:id="2"/>
           </w:p>
         </w:tc>
       </w:tr>
@@ -888,13 +928,7 @@
     </w:p>
     <w:sdt>
       <w:sdtPr>
-        <w:rPr>
-          <w:rFonts w:asciiTheme="minorHAnsi" w:eastAsiaTheme="minorEastAsia" w:hAnsiTheme="minorHAnsi" w:cstheme="minorBidi"/>
-          <w:color w:val="auto"/>
-          <w:sz w:val="22"/>
-          <w:szCs w:val="22"/>
-        </w:rPr>
-        <w:id w:val="1131515614"/>
+        <w:id w:val="-2041739697"/>
         <w:docPartObj>
           <w:docPartGallery w:val="Table of Contents"/>
           <w:docPartUnique/>
@@ -902,8 +936,12 @@
       </w:sdtPr>
       <w:sdtEndPr>
         <w:rPr>
+          <w:rFonts w:asciiTheme="minorHAnsi" w:eastAsiaTheme="minorEastAsia" w:hAnsiTheme="minorHAnsi" w:cstheme="minorBidi"/>
           <w:b/>
           <w:bCs/>
+          <w:color w:val="auto"/>
+          <w:sz w:val="22"/>
+          <w:szCs w:val="22"/>
         </w:rPr>
       </w:sdtEndPr>
       <w:sdtContent>
@@ -935,7 +973,7 @@
           <w:r>
             <w:fldChar w:fldCharType="separate"/>
           </w:r>
-          <w:hyperlink w:anchor="_Toc104899433" w:history="1">
+          <w:hyperlink w:anchor="_Toc105600826" w:history="1">
             <w:r>
               <w:rPr>
                 <w:rStyle w:val="Hyperlink"/>
@@ -962,7 +1000,7 @@
                 <w:noProof/>
                 <w:webHidden/>
               </w:rPr>
-              <w:instrText xml:space="preserve"> PAGEREF _Toc104899433 \h </w:instrText>
+              <w:instrText xml:space="preserve"> PAGEREF _Toc105600826 \h </w:instrText>
             </w:r>
             <w:r>
               <w:rPr>
@@ -1004,7 +1042,7 @@
               <w:lang w:eastAsia="de-DE"/>
             </w:rPr>
           </w:pPr>
-          <w:hyperlink w:anchor="_Toc104899434" w:history="1">
+          <w:hyperlink w:anchor="_Toc105600827" w:history="1">
             <w:r>
               <w:rPr>
                 <w:rStyle w:val="Hyperlink"/>
@@ -1031,7 +1069,7 @@
                 <w:noProof/>
                 <w:webHidden/>
               </w:rPr>
-              <w:instrText xml:space="preserve"> PAGEREF _Toc104899434 \h </w:instrText>
+              <w:instrText xml:space="preserve"> PAGEREF _Toc105600827 \h </w:instrText>
             </w:r>
             <w:r>
               <w:rPr>
@@ -1073,13 +1111,13 @@
               <w:lang w:eastAsia="de-DE"/>
             </w:rPr>
           </w:pPr>
-          <w:hyperlink w:anchor="_Toc104899435" w:history="1">
+          <w:hyperlink w:anchor="_Toc105600828" w:history="1">
             <w:r>
               <w:rPr>
                 <w:rStyle w:val="Hyperlink"/>
                 <w:noProof/>
               </w:rPr>
-              <w:t>Startseite für einen Techniker</w:t>
+              <w:t>Startseite Techniker</w:t>
             </w:r>
             <w:r>
               <w:rPr>
@@ -1100,7 +1138,7 @@
                 <w:noProof/>
                 <w:webHidden/>
               </w:rPr>
-              <w:instrText xml:space="preserve"> PAGEREF _Toc104899435 \h </w:instrText>
+              <w:instrText xml:space="preserve"> PAGEREF _Toc105600828 \h </w:instrText>
             </w:r>
             <w:r>
               <w:rPr>
@@ -1142,13 +1180,13 @@
               <w:lang w:eastAsia="de-DE"/>
             </w:rPr>
           </w:pPr>
-          <w:hyperlink w:anchor="_Toc104899436" w:history="1">
+          <w:hyperlink w:anchor="_Toc105600829" w:history="1">
             <w:r>
               <w:rPr>
                 <w:rStyle w:val="Hyperlink"/>
                 <w:noProof/>
               </w:rPr>
-              <w:t>Startseite für einen Admin (Artzt, Krankenschwester)</w:t>
+              <w:t>Patientenliste mit Suche</w:t>
             </w:r>
             <w:r>
               <w:rPr>
@@ -1169,7 +1207,13 @@
                 <w:noProof/>
                 <w:webHidden/>
               </w:rPr>
-              <w:instrText xml:space="preserve"> PAGEREF _Toc104899436 \h </w:instrText>
+              <w:instrText xml:space="preserve"> PAGEREF _Toc105600829 \h </w:instrText>
+            </w:r>
+            <w:r>
+              <w:rPr>
+                <w:noProof/>
+                <w:webHidden/>
+              </w:rPr>
             </w:r>
             <w:r>
               <w:rPr>
@@ -1180,12 +1224,10 @@
             </w:r>
             <w:r>
               <w:rPr>
-                <w:b/>
-                <w:bCs/>
-                <w:noProof/>
-                <w:webHidden/>
-              </w:rPr>
-              <w:t>Fehler! Textmarke nicht definiert.</w:t>
+                <w:noProof/>
+                <w:webHidden/>
+              </w:rPr>
+              <w:t>5</w:t>
             </w:r>
             <w:r>
               <w:rPr>
@@ -1207,13 +1249,13 @@
               <w:lang w:eastAsia="de-DE"/>
             </w:rPr>
           </w:pPr>
-          <w:hyperlink w:anchor="_Toc104899437" w:history="1">
+          <w:hyperlink w:anchor="_Toc105600830" w:history="1">
             <w:r>
               <w:rPr>
                 <w:rStyle w:val="Hyperlink"/>
                 <w:noProof/>
               </w:rPr>
-              <w:t>Suche für einen Techniker</w:t>
+              <w:t>Krankheitsgeschichte</w:t>
             </w:r>
             <w:r>
               <w:rPr>
@@ -1234,7 +1276,13 @@
                 <w:noProof/>
                 <w:webHidden/>
               </w:rPr>
-              <w:instrText xml:space="preserve"> PAGEREF _Toc104899437 \h </w:instrText>
+              <w:instrText xml:space="preserve"> PAGEREF _Toc105600830 \h </w:instrText>
+            </w:r>
+            <w:r>
+              <w:rPr>
+                <w:noProof/>
+                <w:webHidden/>
+              </w:rPr>
             </w:r>
             <w:r>
               <w:rPr>
@@ -1245,12 +1293,10 @@
             </w:r>
             <w:r>
               <w:rPr>
-                <w:b/>
-                <w:bCs/>
-                <w:noProof/>
-                <w:webHidden/>
-              </w:rPr>
-              <w:t>Fehler! Textmarke nicht definiert.</w:t>
+                <w:noProof/>
+                <w:webHidden/>
+              </w:rPr>
+              <w:t>5</w:t>
             </w:r>
             <w:r>
               <w:rPr>
@@ -1272,13 +1318,13 @@
               <w:lang w:eastAsia="de-DE"/>
             </w:rPr>
           </w:pPr>
-          <w:hyperlink w:anchor="_Toc104899438" w:history="1">
+          <w:hyperlink w:anchor="_Toc105600831" w:history="1">
             <w:r>
               <w:rPr>
                 <w:rStyle w:val="Hyperlink"/>
                 <w:noProof/>
               </w:rPr>
-              <w:t>Suche für einen Artzt</w:t>
+              <w:t>Stammdaten</w:t>
             </w:r>
             <w:r>
               <w:rPr>
@@ -1299,7 +1345,13 @@
                 <w:noProof/>
                 <w:webHidden/>
               </w:rPr>
-              <w:instrText xml:space="preserve"> PAGEREF _Toc104899438 \h </w:instrText>
+              <w:instrText xml:space="preserve"> PAGEREF _Toc105600831 \h </w:instrText>
+            </w:r>
+            <w:r>
+              <w:rPr>
+                <w:noProof/>
+                <w:webHidden/>
+              </w:rPr>
             </w:r>
             <w:r>
               <w:rPr>
@@ -1310,12 +1362,217 @@
             </w:r>
             <w:r>
               <w:rPr>
-                <w:b/>
-                <w:bCs/>
-                <w:noProof/>
-                <w:webHidden/>
-              </w:rPr>
-              <w:t>Fehler! Textmarke nicht definiert.</w:t>
+                <w:noProof/>
+                <w:webHidden/>
+              </w:rPr>
+              <w:t>6</w:t>
+            </w:r>
+            <w:r>
+              <w:rPr>
+                <w:noProof/>
+                <w:webHidden/>
+              </w:rPr>
+              <w:fldChar w:fldCharType="end"/>
+            </w:r>
+          </w:hyperlink>
+        </w:p>
+        <w:p>
+          <w:pPr>
+            <w:pStyle w:val="Verzeichnis1"/>
+            <w:tabs>
+              <w:tab w:val="right" w:leader="dot" w:pos="9060"/>
+            </w:tabs>
+            <w:rPr>
+              <w:noProof/>
+              <w:lang w:eastAsia="de-DE"/>
+            </w:rPr>
+          </w:pPr>
+          <w:hyperlink w:anchor="_Toc105600832" w:history="1">
+            <w:r>
+              <w:rPr>
+                <w:rStyle w:val="Hyperlink"/>
+                <w:noProof/>
+              </w:rPr>
+              <w:t>Einrichtungen</w:t>
+            </w:r>
+            <w:r>
+              <w:rPr>
+                <w:noProof/>
+                <w:webHidden/>
+              </w:rPr>
+              <w:tab/>
+            </w:r>
+            <w:r>
+              <w:rPr>
+                <w:noProof/>
+                <w:webHidden/>
+              </w:rPr>
+              <w:fldChar w:fldCharType="begin"/>
+            </w:r>
+            <w:r>
+              <w:rPr>
+                <w:noProof/>
+                <w:webHidden/>
+              </w:rPr>
+              <w:instrText xml:space="preserve"> PAGEREF _Toc105600832 \h </w:instrText>
+            </w:r>
+            <w:r>
+              <w:rPr>
+                <w:noProof/>
+                <w:webHidden/>
+              </w:rPr>
+            </w:r>
+            <w:r>
+              <w:rPr>
+                <w:noProof/>
+                <w:webHidden/>
+              </w:rPr>
+              <w:fldChar w:fldCharType="separate"/>
+            </w:r>
+            <w:r>
+              <w:rPr>
+                <w:noProof/>
+                <w:webHidden/>
+              </w:rPr>
+              <w:t>6</w:t>
+            </w:r>
+            <w:r>
+              <w:rPr>
+                <w:noProof/>
+                <w:webHidden/>
+              </w:rPr>
+              <w:fldChar w:fldCharType="end"/>
+            </w:r>
+          </w:hyperlink>
+        </w:p>
+        <w:p>
+          <w:pPr>
+            <w:pStyle w:val="Verzeichnis1"/>
+            <w:tabs>
+              <w:tab w:val="right" w:leader="dot" w:pos="9060"/>
+            </w:tabs>
+            <w:rPr>
+              <w:noProof/>
+              <w:lang w:eastAsia="de-DE"/>
+            </w:rPr>
+          </w:pPr>
+          <w:hyperlink w:anchor="_Toc105600833" w:history="1">
+            <w:r>
+              <w:rPr>
+                <w:rStyle w:val="Hyperlink"/>
+                <w:noProof/>
+              </w:rPr>
+              <w:t>Anamnese</w:t>
+            </w:r>
+            <w:r>
+              <w:rPr>
+                <w:noProof/>
+                <w:webHidden/>
+              </w:rPr>
+              <w:tab/>
+            </w:r>
+            <w:r>
+              <w:rPr>
+                <w:noProof/>
+                <w:webHidden/>
+              </w:rPr>
+              <w:fldChar w:fldCharType="begin"/>
+            </w:r>
+            <w:r>
+              <w:rPr>
+                <w:noProof/>
+                <w:webHidden/>
+              </w:rPr>
+              <w:instrText xml:space="preserve"> PAGEREF _Toc105600833 \h </w:instrText>
+            </w:r>
+            <w:r>
+              <w:rPr>
+                <w:noProof/>
+                <w:webHidden/>
+              </w:rPr>
+            </w:r>
+            <w:r>
+              <w:rPr>
+                <w:noProof/>
+                <w:webHidden/>
+              </w:rPr>
+              <w:fldChar w:fldCharType="separate"/>
+            </w:r>
+            <w:r>
+              <w:rPr>
+                <w:noProof/>
+                <w:webHidden/>
+              </w:rPr>
+              <w:t>7</w:t>
+            </w:r>
+            <w:r>
+              <w:rPr>
+                <w:noProof/>
+                <w:webHidden/>
+              </w:rPr>
+              <w:fldChar w:fldCharType="end"/>
+            </w:r>
+          </w:hyperlink>
+        </w:p>
+        <w:p>
+          <w:pPr>
+            <w:pStyle w:val="Verzeichnis1"/>
+            <w:tabs>
+              <w:tab w:val="right" w:leader="dot" w:pos="9060"/>
+            </w:tabs>
+            <w:rPr>
+              <w:noProof/>
+              <w:lang w:eastAsia="de-DE"/>
+            </w:rPr>
+          </w:pPr>
+          <w:hyperlink w:anchor="_Toc105600834" w:history="1">
+            <w:r>
+              <w:rPr>
+                <w:rStyle w:val="Hyperlink"/>
+                <w:noProof/>
+              </w:rPr>
+              <w:t>Account</w:t>
+            </w:r>
+            <w:r>
+              <w:rPr>
+                <w:noProof/>
+                <w:webHidden/>
+              </w:rPr>
+              <w:tab/>
+            </w:r>
+            <w:r>
+              <w:rPr>
+                <w:noProof/>
+                <w:webHidden/>
+              </w:rPr>
+              <w:fldChar w:fldCharType="begin"/>
+            </w:r>
+            <w:r>
+              <w:rPr>
+                <w:noProof/>
+                <w:webHidden/>
+              </w:rPr>
+              <w:instrText xml:space="preserve"> PAGEREF _Toc105600834 \h </w:instrText>
+            </w:r>
+            <w:r>
+              <w:rPr>
+                <w:noProof/>
+                <w:webHidden/>
+              </w:rPr>
+            </w:r>
+            <w:r>
+              <w:rPr>
+                <w:noProof/>
+                <w:webHidden/>
+              </w:rPr>
+              <w:fldChar w:fldCharType="separate"/>
+            </w:r>
+            <w:r>
+              <w:rPr>
+                <w:noProof/>
+                <w:webHidden/>
+              </w:rPr>
+              <w:t>7</w:t>
             </w:r>
             <w:r>
               <w:rPr>
@@ -1347,14 +1604,26 @@
       <w:pPr>
         <w:pStyle w:val="berschrift1"/>
       </w:pPr>
-      <w:bookmarkStart w:id="1" w:name="_Toc104899434"/>
+      <w:bookmarkStart w:id="3" w:name="_Toc104899434"/>
+      <w:bookmarkStart w:id="4" w:name="_Toc105600827"/>
+      <w:proofErr w:type="gramStart"/>
       <w:r>
-        <w:t>Log in Screen</w:t>
+        <w:t>Log in</w:t>
       </w:r>
-      <w:bookmarkEnd w:id="1"/>
+      <w:proofErr w:type="gramEnd"/>
+      <w:r>
+        <w:t xml:space="preserve"> Screen</w:t>
+      </w:r>
+      <w:bookmarkEnd w:id="3"/>
+      <w:bookmarkEnd w:id="4"/>
     </w:p>
+    <w:p/>
     <w:p>
       <w:r>
+        <w:rPr>
+          <w:noProof/>
+          <w:lang w:eastAsia="de-DE"/>
+        </w:rPr>
         <w:drawing>
           <wp:inline distT="0" distB="0" distL="0" distR="0" wp14:anchorId="6F1C723D" wp14:editId="4D300516">
             <wp:extent cx="5759450" cy="3265170"/>
@@ -1396,14 +1665,21 @@
       <w:pPr>
         <w:pStyle w:val="berschrift1"/>
       </w:pPr>
-      <w:bookmarkStart w:id="2" w:name="_Toc104899435"/>
+      <w:bookmarkStart w:id="5" w:name="_Toc104899435"/>
+      <w:bookmarkStart w:id="6" w:name="_Toc105600828"/>
       <w:r>
         <w:t>Startseite Techniker</w:t>
       </w:r>
-      <w:bookmarkEnd w:id="2"/>
+      <w:bookmarkEnd w:id="5"/>
+      <w:bookmarkEnd w:id="6"/>
     </w:p>
+    <w:p/>
     <w:p>
       <w:r>
+        <w:rPr>
+          <w:noProof/>
+          <w:lang w:eastAsia="de-DE"/>
+        </w:rPr>
         <w:drawing>
           <wp:inline distT="0" distB="0" distL="0" distR="0" wp14:anchorId="34CBE57F" wp14:editId="01497B6D">
             <wp:extent cx="5759450" cy="3255645"/>
@@ -1442,20 +1718,24 @@
       </w:r>
     </w:p>
     <w:p/>
-    <w:p/>
-    <w:p/>
-    <w:p/>
-    <w:p/>
     <w:p>
       <w:pPr>
         <w:pStyle w:val="berschrift1"/>
       </w:pPr>
+      <w:bookmarkStart w:id="7" w:name="_Toc105600829"/>
       <w:r>
+        <w:lastRenderedPageBreak/>
         <w:t>Patientenliste mit Suche</w:t>
       </w:r>
+      <w:bookmarkEnd w:id="7"/>
     </w:p>
+    <w:p/>
     <w:p>
       <w:r>
+        <w:rPr>
+          <w:noProof/>
+          <w:lang w:eastAsia="de-DE"/>
+        </w:rPr>
         <w:drawing>
           <wp:inline distT="0" distB="0" distL="0" distR="0" wp14:anchorId="436D42CB" wp14:editId="38E4078A">
             <wp:extent cx="5759450" cy="3264535"/>
@@ -1497,14 +1777,19 @@
       <w:pPr>
         <w:pStyle w:val="berschrift1"/>
       </w:pPr>
+      <w:bookmarkStart w:id="8" w:name="_Toc105600830"/>
       <w:r>
         <w:t>Krankheitsgeschichte</w:t>
       </w:r>
+      <w:bookmarkEnd w:id="8"/>
     </w:p>
+    <w:p/>
     <w:p>
-      <w:bookmarkStart w:id="3" w:name="_GoBack"/>
-      <w:bookmarkEnd w:id="3"/>
       <w:r>
+        <w:rPr>
+          <w:noProof/>
+          <w:lang w:eastAsia="de-DE"/>
+        </w:rPr>
         <w:drawing>
           <wp:inline distT="0" distB="0" distL="0" distR="0" wp14:anchorId="0791494E" wp14:editId="63B4133C">
             <wp:extent cx="5759450" cy="3278505"/>
@@ -1545,20 +1830,28 @@
         <w:br w:type="textWrapping" w:clear="all"/>
       </w:r>
     </w:p>
-    <w:p/>
-    <w:p/>
-    <w:p/>
-    <w:p/>
     <w:p>
       <w:pPr>
         <w:pStyle w:val="berschrift1"/>
       </w:pPr>
+    </w:p>
+    <w:p>
+      <w:pPr>
+        <w:pStyle w:val="berschrift1"/>
+      </w:pPr>
+      <w:bookmarkStart w:id="9" w:name="_Toc105600831"/>
       <w:r>
         <w:t>Stammdaten</w:t>
       </w:r>
+      <w:bookmarkEnd w:id="9"/>
     </w:p>
+    <w:p/>
     <w:p>
       <w:r>
+        <w:rPr>
+          <w:noProof/>
+          <w:lang w:eastAsia="de-DE"/>
+        </w:rPr>
         <w:drawing>
           <wp:inline distT="0" distB="0" distL="0" distR="0" wp14:anchorId="1E86B53A" wp14:editId="0009A1F5">
             <wp:extent cx="5759450" cy="3270885"/>
@@ -1601,10 +1894,19 @@
       <w:pPr>
         <w:pStyle w:val="berschrift1"/>
       </w:pPr>
+      <w:bookmarkStart w:id="10" w:name="_Toc105600832"/>
       <w:r>
         <w:t>Einrichtungen</w:t>
       </w:r>
+      <w:bookmarkEnd w:id="10"/>
+    </w:p>
+    <w:p/>
+    <w:p>
       <w:r>
+        <w:rPr>
+          <w:noProof/>
+          <w:lang w:eastAsia="de-DE"/>
+        </w:rPr>
         <w:drawing>
           <wp:inline distT="0" distB="0" distL="0" distR="0" wp14:anchorId="10A65DBD" wp14:editId="3432D59C">
             <wp:extent cx="5759450" cy="3259455"/>
@@ -1643,26 +1945,25 @@
       </w:r>
     </w:p>
     <w:p/>
-    <w:p/>
-    <w:p/>
     <w:p>
       <w:pPr>
         <w:pStyle w:val="berschrift1"/>
       </w:pPr>
-    </w:p>
-    <w:p>
-      <w:pPr>
-        <w:pStyle w:val="berschrift1"/>
-      </w:pPr>
+      <w:bookmarkStart w:id="11" w:name="_Toc105600833"/>
       <w:r>
+        <w:lastRenderedPageBreak/>
         <w:t>Anamnese</w:t>
       </w:r>
+      <w:bookmarkEnd w:id="11"/>
+    </w:p>
+    <w:p/>
+    <w:p>
       <w:r>
         <w:drawing>
-          <wp:inline distT="0" distB="0" distL="0" distR="0" wp14:anchorId="454F2BB2" wp14:editId="5BA6CDAE">
-            <wp:extent cx="5759450" cy="3263265"/>
+          <wp:inline distT="0" distB="0" distL="0" distR="0" wp14:anchorId="248442A4" wp14:editId="0595FC6B">
+            <wp:extent cx="5759450" cy="3260090"/>
             <wp:effectExtent l="0" t="0" r="0" b="0"/>
-            <wp:docPr id="12" name="Grafik 12"/>
+            <wp:docPr id="4" name="Grafik 4"/>
             <wp:cNvGraphicFramePr>
               <a:graphicFrameLocks xmlns:a="http://schemas.openxmlformats.org/drawingml/2006/main" noChangeAspect="1"/>
             </wp:cNvGraphicFramePr>
@@ -1682,7 +1983,7 @@
                   <pic:spPr>
                     <a:xfrm>
                       <a:off x="0" y="0"/>
-                      <a:ext cx="5759450" cy="3263265"/>
+                      <a:ext cx="5759450" cy="3260090"/>
                     </a:xfrm>
                     <a:prstGeom prst="rect">
                       <a:avLst/>
@@ -1700,15 +2001,28 @@
       <w:pPr>
         <w:pStyle w:val="berschrift1"/>
       </w:pPr>
+      <w:bookmarkStart w:id="12" w:name="_Toc105600834"/>
       <w:r>
         <w:t>Account</w:t>
       </w:r>
+      <w:bookmarkEnd w:id="12"/>
+    </w:p>
+    <w:p/>
+    <w:p>
+      <w:pPr>
+        <w:rPr>
+          <w:lang w:eastAsia="de-DE"/>
+        </w:rPr>
+      </w:pPr>
       <w:r>
+        <w:rPr>
+          <w:lang w:eastAsia="de-DE"/>
+        </w:rPr>
         <w:drawing>
-          <wp:inline distT="0" distB="0" distL="0" distR="0" wp14:anchorId="692C849C" wp14:editId="7A1FDDF6">
-            <wp:extent cx="5759450" cy="3281680"/>
-            <wp:effectExtent l="0" t="0" r="0" b="0"/>
-            <wp:docPr id="13" name="Grafik 13"/>
+          <wp:inline distT="0" distB="0" distL="0" distR="0" wp14:anchorId="3223011D" wp14:editId="454BC614">
+            <wp:extent cx="5759450" cy="3272790"/>
+            <wp:effectExtent l="0" t="0" r="0" b="3810"/>
+            <wp:docPr id="2" name="Grafik 2"/>
             <wp:cNvGraphicFramePr>
               <a:graphicFrameLocks xmlns:a="http://schemas.openxmlformats.org/drawingml/2006/main" noChangeAspect="1"/>
             </wp:cNvGraphicFramePr>
@@ -1728,7 +2042,7 @@
                   <pic:spPr>
                     <a:xfrm>
                       <a:off x="0" y="0"/>
-                      <a:ext cx="5759450" cy="3281680"/>
+                      <a:ext cx="5759450" cy="3272790"/>
                     </a:xfrm>
                     <a:prstGeom prst="rect">
                       <a:avLst/>
@@ -1810,7 +2124,7 @@
           <w:rPr>
             <w:noProof/>
           </w:rPr>
-          <w:t>7</w:t>
+          <w:t>2</w:t>
         </w:r>
         <w:r>
           <w:fldChar w:fldCharType="end"/>
@@ -2349,7 +2663,6 @@
   <w:style w:type="character" w:default="1" w:styleId="Absatz-Standardschriftart">
     <w:name w:val="Default Paragraph Font"/>
     <w:uiPriority w:val="1"/>
-    <w:semiHidden/>
     <w:unhideWhenUsed/>
   </w:style>
   <w:style w:type="table" w:default="1" w:styleId="NormaleTabelle">
@@ -2913,7 +3226,7 @@
 </file>
 
 <file path=customXml/itemProps1.xml><?xml version="1.0" encoding="utf-8"?>
-<ds:datastoreItem xmlns:ds="http://schemas.openxmlformats.org/officeDocument/2006/customXml" ds:itemID="{6FFA07E4-5D68-4CE6-BE92-9CBE77756D82}">
+<ds:datastoreItem xmlns:ds="http://schemas.openxmlformats.org/officeDocument/2006/customXml" ds:itemID="{298E7ACD-E4D9-48C8-ABDC-E79C94FED26C}">
   <ds:schemaRefs>
     <ds:schemaRef ds:uri="http://schemas.openxmlformats.org/officeDocument/2006/bibliography"/>
   </ds:schemaRefs>

--- a/Dokumentation/01-Analyse/Skizze.docx
+++ b/Dokumentation/01-Analyse/Skizze.docx
@@ -250,7 +250,7 @@
                                 <w:szCs w:val="48"/>
                               </w:rPr>
                               <w:tab/>
-                              <w:t>00.01</w:t>
+                              <w:t>00.04</w:t>
                             </w:r>
                           </w:p>
                           <w:p>
@@ -319,7 +319,14 @@
                                 <w:szCs w:val="48"/>
                               </w:rPr>
                               <w:tab/>
-                              <w:t>30.05.22</w:t>
+                              <w:t>08.06</w:t>
+                            </w:r>
+                            <w:r>
+                              <w:rPr>
+                                <w:sz w:val="48"/>
+                                <w:szCs w:val="48"/>
+                              </w:rPr>
+                              <w:t>.22</w:t>
                             </w:r>
                           </w:p>
                         </w:txbxContent>
@@ -341,7 +348,11 @@
           </mc:Choice>
           <mc:Fallback>
             <w:pict>
-              <v:shape w14:anchorId="5B9896CE" id="_x0000_s1027" type="#_x0000_t202" style="position:absolute;margin-left:0;margin-top:158.5pt;width:439.2pt;height:124.2pt;z-index:251660288;visibility:visible;mso-wrap-style:square;mso-width-percent:0;mso-height-percent:0;mso-wrap-distance-left:9pt;mso-wrap-distance-top:3.6pt;mso-wrap-distance-right:9pt;mso-wrap-distance-bottom:3.6pt;mso-position-horizontal:left;mso-position-horizontal-relative:margin;mso-position-vertical:absolute;mso-position-vertical-relative:text;mso-width-percent:0;mso-height-percent:0;mso-width-relative:margin;mso-height-relative:margin;v-text-anchor:top" o:gfxdata="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" filled="f" stroked="f">
+              <v:shapetype w14:anchorId="5B9896CE" id="_x0000_t202" coordsize="21600,21600" o:spt="202" path="m,l,21600r21600,l21600,xe">
+                <v:stroke joinstyle="miter"/>
+                <v:path gradientshapeok="t" o:connecttype="rect"/>
+              </v:shapetype>
+              <v:shape id="_x0000_s1027" type="#_x0000_t202" style="position:absolute;margin-left:0;margin-top:158.5pt;width:439.2pt;height:124.2pt;z-index:251660288;visibility:visible;mso-wrap-style:square;mso-width-percent:0;mso-height-percent:0;mso-wrap-distance-left:9pt;mso-wrap-distance-top:3.6pt;mso-wrap-distance-right:9pt;mso-wrap-distance-bottom:3.6pt;mso-position-horizontal:left;mso-position-horizontal-relative:margin;mso-position-vertical:absolute;mso-position-vertical-relative:text;mso-width-percent:0;mso-height-percent:0;mso-width-relative:margin;mso-height-relative:margin;v-text-anchor:top" o:gfxdata="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" filled="f" stroked="f">
                 <v:textbox>
                   <w:txbxContent>
                     <w:p>
@@ -371,7 +382,7 @@
                           <w:szCs w:val="48"/>
                         </w:rPr>
                         <w:tab/>
-                        <w:t>00.01</w:t>
+                        <w:t>00.04</w:t>
                       </w:r>
                     </w:p>
                     <w:p>
@@ -440,7 +451,14 @@
                           <w:szCs w:val="48"/>
                         </w:rPr>
                         <w:tab/>
-                        <w:t>30.05.22</w:t>
+                        <w:t>08.06</w:t>
+                      </w:r>
+                      <w:r>
+                        <w:rPr>
+                          <w:sz w:val="48"/>
+                          <w:szCs w:val="48"/>
+                        </w:rPr>
+                        <w:t>.22</w:t>
                       </w:r>
                     </w:p>
                   </w:txbxContent>
@@ -824,8 +842,6 @@
             <w:r>
               <w:t>08.06.22</w:t>
             </w:r>
-            <w:bookmarkStart w:id="2" w:name="_GoBack"/>
-            <w:bookmarkEnd w:id="2"/>
           </w:p>
         </w:tc>
       </w:tr>
@@ -839,6 +855,9 @@
             <w:pPr>
               <w:jc w:val="center"/>
             </w:pPr>
+            <w:r>
+              <w:t>00.04</w:t>
+            </w:r>
           </w:p>
         </w:tc>
         <w:tc>
@@ -850,6 +869,9 @@
               <w:jc w:val="center"/>
               <w:cnfStyle w:val="000000000000" w:firstRow="0" w:lastRow="0" w:firstColumn="0" w:lastColumn="0" w:oddVBand="0" w:evenVBand="0" w:oddHBand="0" w:evenHBand="0" w:firstRowFirstColumn="0" w:firstRowLastColumn="0" w:lastRowFirstColumn="0" w:lastRowLastColumn="0"/>
             </w:pPr>
+            <w:r>
+              <w:t>Philipp Brand</w:t>
+            </w:r>
           </w:p>
         </w:tc>
         <w:tc>
@@ -860,6 +882,9 @@
             <w:pPr>
               <w:cnfStyle w:val="000000000000" w:firstRow="0" w:lastRow="0" w:firstColumn="0" w:lastColumn="0" w:oddVBand="0" w:evenVBand="0" w:oddHBand="0" w:evenHBand="0" w:firstRowFirstColumn="0" w:firstRowLastColumn="0" w:lastRowFirstColumn="0" w:lastRowLastColumn="0"/>
             </w:pPr>
+            <w:r>
+              <w:t>Überprüft  und Abgenommen</w:t>
+            </w:r>
           </w:p>
         </w:tc>
         <w:tc>
@@ -871,6 +896,9 @@
               <w:jc w:val="center"/>
               <w:cnfStyle w:val="000000000000" w:firstRow="0" w:lastRow="0" w:firstColumn="0" w:lastColumn="0" w:oddVBand="0" w:evenVBand="0" w:oddHBand="0" w:evenHBand="0" w:firstRowFirstColumn="0" w:firstRowLastColumn="0" w:lastRowFirstColumn="0" w:lastRowLastColumn="0"/>
             </w:pPr>
+            <w:r>
+              <w:t>12.06.22</w:t>
+            </w:r>
           </w:p>
         </w:tc>
       </w:tr>
@@ -928,6 +956,12 @@
     </w:p>
     <w:sdt>
       <w:sdtPr>
+        <w:rPr>
+          <w:rFonts w:asciiTheme="minorHAnsi" w:eastAsiaTheme="minorEastAsia" w:hAnsiTheme="minorHAnsi" w:cstheme="minorBidi"/>
+          <w:color w:val="auto"/>
+          <w:sz w:val="22"/>
+          <w:szCs w:val="22"/>
+        </w:rPr>
         <w:id w:val="-2041739697"/>
         <w:docPartObj>
           <w:docPartGallery w:val="Table of Contents"/>
@@ -936,12 +970,8 @@
       </w:sdtPr>
       <w:sdtEndPr>
         <w:rPr>
-          <w:rFonts w:asciiTheme="minorHAnsi" w:eastAsiaTheme="minorEastAsia" w:hAnsiTheme="minorHAnsi" w:cstheme="minorBidi"/>
           <w:b/>
           <w:bCs/>
-          <w:color w:val="auto"/>
-          <w:sz w:val="22"/>
-          <w:szCs w:val="22"/>
         </w:rPr>
       </w:sdtEndPr>
       <w:sdtContent>
@@ -1604,8 +1634,8 @@
       <w:pPr>
         <w:pStyle w:val="berschrift1"/>
       </w:pPr>
-      <w:bookmarkStart w:id="3" w:name="_Toc104899434"/>
-      <w:bookmarkStart w:id="4" w:name="_Toc105600827"/>
+      <w:bookmarkStart w:id="2" w:name="_Toc104899434"/>
+      <w:bookmarkStart w:id="3" w:name="_Toc105600827"/>
       <w:proofErr w:type="gramStart"/>
       <w:r>
         <w:t>Log in</w:t>
@@ -1614,8 +1644,8 @@
       <w:r>
         <w:t xml:space="preserve"> Screen</w:t>
       </w:r>
+      <w:bookmarkEnd w:id="2"/>
       <w:bookmarkEnd w:id="3"/>
-      <w:bookmarkEnd w:id="4"/>
     </w:p>
     <w:p/>
     <w:p>
@@ -1665,13 +1695,13 @@
       <w:pPr>
         <w:pStyle w:val="berschrift1"/>
       </w:pPr>
-      <w:bookmarkStart w:id="5" w:name="_Toc104899435"/>
-      <w:bookmarkStart w:id="6" w:name="_Toc105600828"/>
+      <w:bookmarkStart w:id="4" w:name="_Toc104899435"/>
+      <w:bookmarkStart w:id="5" w:name="_Toc105600828"/>
       <w:r>
         <w:t>Startseite Techniker</w:t>
       </w:r>
+      <w:bookmarkEnd w:id="4"/>
       <w:bookmarkEnd w:id="5"/>
-      <w:bookmarkEnd w:id="6"/>
     </w:p>
     <w:p/>
     <w:p>
@@ -1722,12 +1752,12 @@
       <w:pPr>
         <w:pStyle w:val="berschrift1"/>
       </w:pPr>
-      <w:bookmarkStart w:id="7" w:name="_Toc105600829"/>
+      <w:bookmarkStart w:id="6" w:name="_Toc105600829"/>
       <w:r>
         <w:lastRenderedPageBreak/>
         <w:t>Patientenliste mit Suche</w:t>
       </w:r>
-      <w:bookmarkEnd w:id="7"/>
+      <w:bookmarkEnd w:id="6"/>
     </w:p>
     <w:p/>
     <w:p>
@@ -1777,11 +1807,11 @@
       <w:pPr>
         <w:pStyle w:val="berschrift1"/>
       </w:pPr>
-      <w:bookmarkStart w:id="8" w:name="_Toc105600830"/>
+      <w:bookmarkStart w:id="7" w:name="_Toc105600830"/>
       <w:r>
         <w:t>Krankheitsgeschichte</w:t>
       </w:r>
-      <w:bookmarkEnd w:id="8"/>
+      <w:bookmarkEnd w:id="7"/>
     </w:p>
     <w:p/>
     <w:p>
@@ -1839,11 +1869,11 @@
       <w:pPr>
         <w:pStyle w:val="berschrift1"/>
       </w:pPr>
-      <w:bookmarkStart w:id="9" w:name="_Toc105600831"/>
+      <w:bookmarkStart w:id="8" w:name="_Toc105600831"/>
       <w:r>
         <w:t>Stammdaten</w:t>
       </w:r>
-      <w:bookmarkEnd w:id="9"/>
+      <w:bookmarkEnd w:id="8"/>
     </w:p>
     <w:p/>
     <w:p>
@@ -1894,11 +1924,11 @@
       <w:pPr>
         <w:pStyle w:val="berschrift1"/>
       </w:pPr>
-      <w:bookmarkStart w:id="10" w:name="_Toc105600832"/>
+      <w:bookmarkStart w:id="9" w:name="_Toc105600832"/>
       <w:r>
         <w:t>Einrichtungen</w:t>
       </w:r>
-      <w:bookmarkEnd w:id="10"/>
+      <w:bookmarkEnd w:id="9"/>
     </w:p>
     <w:p/>
     <w:p>
@@ -1949,16 +1979,20 @@
       <w:pPr>
         <w:pStyle w:val="berschrift1"/>
       </w:pPr>
-      <w:bookmarkStart w:id="11" w:name="_Toc105600833"/>
+      <w:bookmarkStart w:id="10" w:name="_Toc105600833"/>
       <w:r>
         <w:lastRenderedPageBreak/>
         <w:t>Anamnese</w:t>
       </w:r>
-      <w:bookmarkEnd w:id="11"/>
+      <w:bookmarkEnd w:id="10"/>
     </w:p>
     <w:p/>
     <w:p>
       <w:r>
+        <w:rPr>
+          <w:noProof/>
+          <w:lang w:eastAsia="de-DE"/>
+        </w:rPr>
         <w:drawing>
           <wp:inline distT="0" distB="0" distL="0" distR="0" wp14:anchorId="248442A4" wp14:editId="0595FC6B">
             <wp:extent cx="5759450" cy="3260090"/>
@@ -2001,11 +2035,11 @@
       <w:pPr>
         <w:pStyle w:val="berschrift1"/>
       </w:pPr>
-      <w:bookmarkStart w:id="12" w:name="_Toc105600834"/>
+      <w:bookmarkStart w:id="11" w:name="_Toc105600834"/>
       <w:r>
         <w:t>Account</w:t>
       </w:r>
-      <w:bookmarkEnd w:id="12"/>
+      <w:bookmarkEnd w:id="11"/>
     </w:p>
     <w:p/>
     <w:p>
@@ -2016,6 +2050,7 @@
       </w:pPr>
       <w:r>
         <w:rPr>
+          <w:noProof/>
           <w:lang w:eastAsia="de-DE"/>
         </w:rPr>
         <w:drawing>
@@ -2056,9 +2091,12 @@
       </w:r>
     </w:p>
     <w:sectPr>
-      <w:footerReference w:type="default" r:id="rId16"/>
-      <w:headerReference w:type="first" r:id="rId17"/>
-      <w:footerReference w:type="first" r:id="rId18"/>
+      <w:headerReference w:type="even" r:id="rId16"/>
+      <w:headerReference w:type="default" r:id="rId17"/>
+      <w:footerReference w:type="even" r:id="rId18"/>
+      <w:footerReference w:type="default" r:id="rId19"/>
+      <w:headerReference w:type="first" r:id="rId20"/>
+      <w:footerReference w:type="first" r:id="rId21"/>
       <w:pgSz w:w="11906" w:h="16838" w:code="9"/>
       <w:pgMar w:top="1418" w:right="1418" w:bottom="1134" w:left="1418" w:header="283" w:footer="850" w:gutter="0"/>
       <w:cols w:space="708"/>
@@ -2095,6 +2133,16 @@
 </file>
 
 <file path=word/footer1.xml><?xml version="1.0" encoding="utf-8"?>
+<w:ftr xmlns:wpc="http://schemas.microsoft.com/office/word/2010/wordprocessingCanvas" xmlns:cx="http://schemas.microsoft.com/office/drawing/2014/chartex" xmlns:cx1="http://schemas.microsoft.com/office/drawing/2015/9/8/chartex" xmlns:mc="http://schemas.openxmlformats.org/markup-compatibility/2006" xmlns:o="urn:schemas-microsoft-com:office:office" xmlns:r="http://schemas.openxmlformats.org/officeDocument/2006/relationships" xmlns:m="http://schemas.openxmlformats.org/officeDocument/2006/math" xmlns:v="urn:schemas-microsoft-com:vml" xmlns:wp14="http://schemas.microsoft.com/office/word/2010/wordprocessingDrawing" xmlns:wp="http://schemas.openxmlformats.org/drawingml/2006/wordprocessingDrawing" xmlns:w10="urn:schemas-microsoft-com:office:word" xmlns:w="http://schemas.openxmlformats.org/wordprocessingml/2006/main" xmlns:w14="http://schemas.microsoft.com/office/word/2010/wordml" xmlns:w15="http://schemas.microsoft.com/office/word/2012/wordml" xmlns:w16se="http://schemas.microsoft.com/office/word/2015/wordml/symex" xmlns:wpg="http://schemas.microsoft.com/office/word/2010/wordprocessingGroup" xmlns:wpi="http://schemas.microsoft.com/office/word/2010/wordprocessingInk" xmlns:wne="http://schemas.microsoft.com/office/word/2006/wordml" xmlns:wps="http://schemas.microsoft.com/office/word/2010/wordprocessingShape" mc:Ignorable="w14 w15 w16se wp14">
+  <w:p>
+    <w:pPr>
+      <w:pStyle w:val="Fuzeile"/>
+    </w:pPr>
+  </w:p>
+</w:ftr>
+</file>
+
+<file path=word/footer2.xml><?xml version="1.0" encoding="utf-8"?>
 <w:ftr xmlns:wpc="http://schemas.microsoft.com/office/word/2010/wordprocessingCanvas" xmlns:cx="http://schemas.microsoft.com/office/drawing/2014/chartex" xmlns:cx1="http://schemas.microsoft.com/office/drawing/2015/9/8/chartex" xmlns:mc="http://schemas.openxmlformats.org/markup-compatibility/2006" xmlns:o="urn:schemas-microsoft-com:office:office" xmlns:r="http://schemas.openxmlformats.org/officeDocument/2006/relationships" xmlns:m="http://schemas.openxmlformats.org/officeDocument/2006/math" xmlns:v="urn:schemas-microsoft-com:vml" xmlns:wp14="http://schemas.microsoft.com/office/word/2010/wordprocessingDrawing" xmlns:wp="http://schemas.openxmlformats.org/drawingml/2006/wordprocessingDrawing" xmlns:w10="urn:schemas-microsoft-com:office:word" xmlns:w="http://schemas.openxmlformats.org/wordprocessingml/2006/main" xmlns:w14="http://schemas.microsoft.com/office/word/2010/wordml" xmlns:w15="http://schemas.microsoft.com/office/word/2012/wordml" xmlns:w16se="http://schemas.microsoft.com/office/word/2015/wordml/symex" xmlns:wpg="http://schemas.microsoft.com/office/word/2010/wordprocessingGroup" xmlns:wpi="http://schemas.microsoft.com/office/word/2010/wordprocessingInk" xmlns:wne="http://schemas.microsoft.com/office/word/2006/wordml" xmlns:wps="http://schemas.microsoft.com/office/word/2010/wordprocessingShape" mc:Ignorable="w14 w15 w16se wp14">
   <w:sdt>
     <w:sdtPr>
@@ -2142,17 +2190,10 @@
       </w:tabs>
     </w:pPr>
     <w:r>
-      <w:t>01</w:t>
+      <w:t>12.06.2022</w:t>
     </w:r>
-    <w:r>
-      <w:t>.0</w:t>
-    </w:r>
-    <w:r>
-      <w:t>6</w:t>
-    </w:r>
-    <w:r>
-      <w:t>.2022</w:t>
-    </w:r>
+    <w:bookmarkStart w:id="12" w:name="_GoBack"/>
+    <w:bookmarkEnd w:id="12"/>
     <w:r>
       <w:tab/>
     </w:r>
@@ -2163,7 +2204,7 @@
 </w:ftr>
 </file>
 
-<file path=word/footer2.xml><?xml version="1.0" encoding="utf-8"?>
+<file path=word/footer3.xml><?xml version="1.0" encoding="utf-8"?>
 <w:ftr xmlns:wpc="http://schemas.microsoft.com/office/word/2010/wordprocessingCanvas" xmlns:cx="http://schemas.microsoft.com/office/drawing/2014/chartex" xmlns:cx1="http://schemas.microsoft.com/office/drawing/2015/9/8/chartex" xmlns:mc="http://schemas.openxmlformats.org/markup-compatibility/2006" xmlns:o="urn:schemas-microsoft-com:office:office" xmlns:r="http://schemas.openxmlformats.org/officeDocument/2006/relationships" xmlns:m="http://schemas.openxmlformats.org/officeDocument/2006/math" xmlns:v="urn:schemas-microsoft-com:vml" xmlns:wp14="http://schemas.microsoft.com/office/word/2010/wordprocessingDrawing" xmlns:wp="http://schemas.openxmlformats.org/drawingml/2006/wordprocessingDrawing" xmlns:w10="urn:schemas-microsoft-com:office:word" xmlns:w="http://schemas.openxmlformats.org/wordprocessingml/2006/main" xmlns:w14="http://schemas.microsoft.com/office/word/2010/wordml" xmlns:w15="http://schemas.microsoft.com/office/word/2012/wordml" xmlns:w16se="http://schemas.microsoft.com/office/word/2015/wordml/symex" xmlns:wpg="http://schemas.microsoft.com/office/word/2010/wordprocessingGroup" xmlns:wpi="http://schemas.microsoft.com/office/word/2010/wordprocessingInk" xmlns:wne="http://schemas.microsoft.com/office/word/2006/wordml" xmlns:wps="http://schemas.microsoft.com/office/word/2010/wordprocessingShape" mc:Ignorable="w14 w15 w16se wp14">
   <w:p>
     <w:pPr>
@@ -2205,6 +2246,26 @@
 </file>
 
 <file path=word/header1.xml><?xml version="1.0" encoding="utf-8"?>
+<w:hdr xmlns:wpc="http://schemas.microsoft.com/office/word/2010/wordprocessingCanvas" xmlns:cx="http://schemas.microsoft.com/office/drawing/2014/chartex" xmlns:cx1="http://schemas.microsoft.com/office/drawing/2015/9/8/chartex" xmlns:mc="http://schemas.openxmlformats.org/markup-compatibility/2006" xmlns:o="urn:schemas-microsoft-com:office:office" xmlns:r="http://schemas.openxmlformats.org/officeDocument/2006/relationships" xmlns:m="http://schemas.openxmlformats.org/officeDocument/2006/math" xmlns:v="urn:schemas-microsoft-com:vml" xmlns:wp14="http://schemas.microsoft.com/office/word/2010/wordprocessingDrawing" xmlns:wp="http://schemas.openxmlformats.org/drawingml/2006/wordprocessingDrawing" xmlns:w10="urn:schemas-microsoft-com:office:word" xmlns:w="http://schemas.openxmlformats.org/wordprocessingml/2006/main" xmlns:w14="http://schemas.microsoft.com/office/word/2010/wordml" xmlns:w15="http://schemas.microsoft.com/office/word/2012/wordml" xmlns:w16se="http://schemas.microsoft.com/office/word/2015/wordml/symex" xmlns:wpg="http://schemas.microsoft.com/office/word/2010/wordprocessingGroup" xmlns:wpi="http://schemas.microsoft.com/office/word/2010/wordprocessingInk" xmlns:wne="http://schemas.microsoft.com/office/word/2006/wordml" xmlns:wps="http://schemas.microsoft.com/office/word/2010/wordprocessingShape" mc:Ignorable="w14 w15 w16se wp14">
+  <w:p>
+    <w:pPr>
+      <w:pStyle w:val="Kopfzeile"/>
+    </w:pPr>
+  </w:p>
+</w:hdr>
+</file>
+
+<file path=word/header2.xml><?xml version="1.0" encoding="utf-8"?>
+<w:hdr xmlns:wpc="http://schemas.microsoft.com/office/word/2010/wordprocessingCanvas" xmlns:cx="http://schemas.microsoft.com/office/drawing/2014/chartex" xmlns:cx1="http://schemas.microsoft.com/office/drawing/2015/9/8/chartex" xmlns:mc="http://schemas.openxmlformats.org/markup-compatibility/2006" xmlns:o="urn:schemas-microsoft-com:office:office" xmlns:r="http://schemas.openxmlformats.org/officeDocument/2006/relationships" xmlns:m="http://schemas.openxmlformats.org/officeDocument/2006/math" xmlns:v="urn:schemas-microsoft-com:vml" xmlns:wp14="http://schemas.microsoft.com/office/word/2010/wordprocessingDrawing" xmlns:wp="http://schemas.openxmlformats.org/drawingml/2006/wordprocessingDrawing" xmlns:w10="urn:schemas-microsoft-com:office:word" xmlns:w="http://schemas.openxmlformats.org/wordprocessingml/2006/main" xmlns:w14="http://schemas.microsoft.com/office/word/2010/wordml" xmlns:w15="http://schemas.microsoft.com/office/word/2012/wordml" xmlns:w16se="http://schemas.microsoft.com/office/word/2015/wordml/symex" xmlns:wpg="http://schemas.microsoft.com/office/word/2010/wordprocessingGroup" xmlns:wpi="http://schemas.microsoft.com/office/word/2010/wordprocessingInk" xmlns:wne="http://schemas.microsoft.com/office/word/2006/wordml" xmlns:wps="http://schemas.microsoft.com/office/word/2010/wordprocessingShape" mc:Ignorable="w14 w15 w16se wp14">
+  <w:p>
+    <w:pPr>
+      <w:pStyle w:val="Kopfzeile"/>
+    </w:pPr>
+  </w:p>
+</w:hdr>
+</file>
+
+<file path=word/header3.xml><?xml version="1.0" encoding="utf-8"?>
 <w:hdr xmlns:wpc="http://schemas.microsoft.com/office/word/2010/wordprocessingCanvas" xmlns:cx="http://schemas.microsoft.com/office/drawing/2014/chartex" xmlns:cx1="http://schemas.microsoft.com/office/drawing/2015/9/8/chartex" xmlns:mc="http://schemas.openxmlformats.org/markup-compatibility/2006" xmlns:o="urn:schemas-microsoft-com:office:office" xmlns:r="http://schemas.openxmlformats.org/officeDocument/2006/relationships" xmlns:m="http://schemas.openxmlformats.org/officeDocument/2006/math" xmlns:v="urn:schemas-microsoft-com:vml" xmlns:wp14="http://schemas.microsoft.com/office/word/2010/wordprocessingDrawing" xmlns:wp="http://schemas.openxmlformats.org/drawingml/2006/wordprocessingDrawing" xmlns:w10="urn:schemas-microsoft-com:office:word" xmlns:w="http://schemas.openxmlformats.org/wordprocessingml/2006/main" xmlns:w14="http://schemas.microsoft.com/office/word/2010/wordml" xmlns:w15="http://schemas.microsoft.com/office/word/2012/wordml" xmlns:w16se="http://schemas.microsoft.com/office/word/2015/wordml/symex" xmlns:wpg="http://schemas.microsoft.com/office/word/2010/wordprocessingGroup" xmlns:wpi="http://schemas.microsoft.com/office/word/2010/wordprocessingInk" xmlns:wne="http://schemas.microsoft.com/office/word/2006/wordml" xmlns:wps="http://schemas.microsoft.com/office/word/2010/wordprocessingShape" mc:Ignorable="w14 w15 w16se wp14">
   <w:p>
     <w:pPr>
@@ -2663,6 +2724,7 @@
   <w:style w:type="character" w:default="1" w:styleId="Absatz-Standardschriftart">
     <w:name w:val="Default Paragraph Font"/>
     <w:uiPriority w:val="1"/>
+    <w:semiHidden/>
     <w:unhideWhenUsed/>
   </w:style>
   <w:style w:type="table" w:default="1" w:styleId="NormaleTabelle">
@@ -3226,7 +3288,7 @@
 </file>
 
 <file path=customXml/itemProps1.xml><?xml version="1.0" encoding="utf-8"?>
-<ds:datastoreItem xmlns:ds="http://schemas.openxmlformats.org/officeDocument/2006/customXml" ds:itemID="{298E7ACD-E4D9-48C8-ABDC-E79C94FED26C}">
+<ds:datastoreItem xmlns:ds="http://schemas.openxmlformats.org/officeDocument/2006/customXml" ds:itemID="{1506083F-653D-4518-81B8-E595B1DCA6CD}">
   <ds:schemaRefs>
     <ds:schemaRef ds:uri="http://schemas.openxmlformats.org/officeDocument/2006/bibliography"/>
   </ds:schemaRefs>
